--- a/Linux DHCP服务器.docx
+++ b/Linux DHCP服务器.docx
@@ -1077,6 +1077,2878 @@
     </w:p>
     <w:p>
       <w:pPr>
+        <w:pStyle w:val="4"/>
+        <w:rPr>
+          <w:rFonts w:hint="eastAsia"/>
+          <w:lang w:val="en-US" w:eastAsia="zh-CN"/>
+        </w:rPr>
+      </w:pPr>
+      <w:r>
+        <w:rPr>
+          <w:rFonts w:hint="eastAsia"/>
+          <w:lang w:val="en-US" w:eastAsia="zh-CN"/>
+        </w:rPr>
+        <w:t>1，配置本地DHCP服务器</w:t>
+      </w:r>
+    </w:p>
+    <w:p>
+      <w:pPr>
+        <w:ind w:firstLine="420" w:firstLineChars="0"/>
+        <w:rPr>
+          <w:rFonts w:hint="eastAsia"/>
+          <w:lang w:val="en-US" w:eastAsia="zh-CN"/>
+        </w:rPr>
+      </w:pPr>
+      <w:r>
+        <w:rPr>
+          <w:rFonts w:hint="eastAsia"/>
+          <w:lang w:val="en-US" w:eastAsia="zh-CN"/>
+        </w:rPr>
+        <w:t>DHCP服务器端：</w:t>
+      </w:r>
+    </w:p>
+    <w:p>
+      <w:pPr>
+        <w:ind w:firstLine="420" w:firstLineChars="0"/>
+        <w:rPr>
+          <w:rFonts w:hint="eastAsia"/>
+          <w:lang w:val="en-US" w:eastAsia="zh-CN"/>
+        </w:rPr>
+      </w:pPr>
+      <w:r>
+        <w:rPr>
+          <w:rFonts w:hint="eastAsia"/>
+          <w:lang w:val="en-US" w:eastAsia="zh-CN"/>
+        </w:rPr>
+        <w:t>[root@centos ~]# yum -y install dhcp</w:t>
+      </w:r>
+    </w:p>
+    <w:p>
+      <w:pPr>
+        <w:ind w:firstLine="420" w:firstLineChars="0"/>
+        <w:rPr>
+          <w:rFonts w:hint="eastAsia"/>
+          <w:lang w:val="en-US" w:eastAsia="zh-CN"/>
+        </w:rPr>
+      </w:pPr>
+      <w:r>
+        <w:rPr>
+          <w:rFonts w:hint="eastAsia"/>
+          <w:lang w:val="en-US" w:eastAsia="zh-CN"/>
+        </w:rPr>
+        <w:t>[root@centos ~]# cp /etc/dhcp/dhcpd.conf /etc/dhcp/dhcpd.conf.bak</w:t>
+      </w:r>
+    </w:p>
+    <w:p>
+      <w:pPr>
+        <w:ind w:firstLine="420" w:firstLineChars="0"/>
+        <w:rPr>
+          <w:rFonts w:hint="eastAsia"/>
+          <w:lang w:val="en-US" w:eastAsia="zh-CN"/>
+        </w:rPr>
+      </w:pPr>
+      <w:r>
+        <w:rPr>
+          <w:rFonts w:hint="eastAsia"/>
+          <w:lang w:val="en-US" w:eastAsia="zh-CN"/>
+        </w:rPr>
+        <w:t>[root@centos ~]# vim /etc/dhcp/dhcpd.conf</w:t>
+      </w:r>
+    </w:p>
+    <w:p>
+      <w:pPr>
+        <w:ind w:firstLine="420" w:firstLineChars="0"/>
+        <w:rPr>
+          <w:rFonts w:hint="eastAsia"/>
+          <w:b/>
+          <w:bCs/>
+          <w:sz w:val="24"/>
+          <w:szCs w:val="24"/>
+          <w:lang w:val="en-US" w:eastAsia="zh-CN"/>
+        </w:rPr>
+      </w:pPr>
+      <w:r>
+        <w:rPr>
+          <w:rFonts w:hint="eastAsia"/>
+          <w:b/>
+          <w:bCs/>
+          <w:sz w:val="24"/>
+          <w:szCs w:val="24"/>
+          <w:lang w:val="en-US" w:eastAsia="zh-CN"/>
+        </w:rPr>
+        <w:t># dhcpd.conf</w:t>
+      </w:r>
+    </w:p>
+    <w:p>
+      <w:pPr>
+        <w:ind w:firstLine="420" w:firstLineChars="0"/>
+        <w:rPr>
+          <w:rFonts w:hint="eastAsia"/>
+          <w:b/>
+          <w:bCs/>
+          <w:sz w:val="24"/>
+          <w:szCs w:val="24"/>
+          <w:lang w:val="en-US" w:eastAsia="zh-CN"/>
+        </w:rPr>
+      </w:pPr>
+      <w:r>
+        <w:rPr>
+          <w:rFonts w:hint="eastAsia"/>
+          <w:b/>
+          <w:bCs/>
+          <w:sz w:val="24"/>
+          <w:szCs w:val="24"/>
+          <w:lang w:val="en-US" w:eastAsia="zh-CN"/>
+        </w:rPr>
+        <w:t># 表示dhcp服务器和dns服务器的动态信息更新模式。</w:t>
+      </w:r>
+    </w:p>
+    <w:p>
+      <w:pPr>
+        <w:ind w:firstLine="420" w:firstLineChars="0"/>
+        <w:rPr>
+          <w:rFonts w:hint="eastAsia"/>
+          <w:b/>
+          <w:bCs/>
+          <w:sz w:val="24"/>
+          <w:szCs w:val="24"/>
+          <w:lang w:val="en-US" w:eastAsia="zh-CN"/>
+        </w:rPr>
+      </w:pPr>
+      <w:r>
+        <w:rPr>
+          <w:rFonts w:hint="eastAsia"/>
+          <w:b/>
+          <w:bCs/>
+          <w:sz w:val="24"/>
+          <w:szCs w:val="24"/>
+          <w:lang w:val="en-US" w:eastAsia="zh-CN"/>
+        </w:rPr>
+        <w:t># 这行必须要有dhcp服务器才能启动以来。</w:t>
+      </w:r>
+    </w:p>
+    <w:p>
+      <w:pPr>
+        <w:ind w:firstLine="420" w:firstLineChars="0"/>
+        <w:rPr>
+          <w:rFonts w:hint="eastAsia"/>
+          <w:b/>
+          <w:bCs/>
+          <w:sz w:val="24"/>
+          <w:szCs w:val="24"/>
+          <w:lang w:val="en-US" w:eastAsia="zh-CN"/>
+        </w:rPr>
+      </w:pPr>
+      <w:r>
+        <w:rPr>
+          <w:rFonts w:hint="eastAsia"/>
+          <w:b/>
+          <w:bCs/>
+          <w:sz w:val="24"/>
+          <w:szCs w:val="24"/>
+          <w:lang w:val="en-US" w:eastAsia="zh-CN"/>
+        </w:rPr>
+        <w:t>ddns-update-style interim;</w:t>
+      </w:r>
+    </w:p>
+    <w:p>
+      <w:pPr>
+        <w:ind w:firstLine="420" w:firstLineChars="0"/>
+        <w:rPr>
+          <w:rFonts w:hint="eastAsia"/>
+          <w:b/>
+          <w:bCs/>
+          <w:sz w:val="24"/>
+          <w:szCs w:val="24"/>
+          <w:lang w:val="en-US" w:eastAsia="zh-CN"/>
+        </w:rPr>
+      </w:pPr>
+      <w:r>
+        <w:rPr>
+          <w:rFonts w:hint="eastAsia"/>
+          <w:b/>
+          <w:bCs/>
+          <w:sz w:val="24"/>
+          <w:szCs w:val="24"/>
+          <w:lang w:val="en-US" w:eastAsia="zh-CN"/>
+        </w:rPr>
+        <w:t># 定义全局参数：默认租期，单位秒</w:t>
+      </w:r>
+    </w:p>
+    <w:p>
+      <w:pPr>
+        <w:ind w:firstLine="420" w:firstLineChars="0"/>
+        <w:rPr>
+          <w:rFonts w:hint="eastAsia"/>
+          <w:b/>
+          <w:bCs/>
+          <w:sz w:val="24"/>
+          <w:szCs w:val="24"/>
+          <w:lang w:val="en-US" w:eastAsia="zh-CN"/>
+        </w:rPr>
+      </w:pPr>
+      <w:r>
+        <w:rPr>
+          <w:rFonts w:hint="eastAsia"/>
+          <w:b/>
+          <w:bCs/>
+          <w:sz w:val="24"/>
+          <w:szCs w:val="24"/>
+          <w:lang w:val="en-US" w:eastAsia="zh-CN"/>
+        </w:rPr>
+        <w:t>default-lease-time 600;</w:t>
+      </w:r>
+    </w:p>
+    <w:p>
+      <w:pPr>
+        <w:ind w:firstLine="420" w:firstLineChars="0"/>
+        <w:rPr>
+          <w:rFonts w:hint="eastAsia"/>
+          <w:b/>
+          <w:bCs/>
+          <w:sz w:val="24"/>
+          <w:szCs w:val="24"/>
+          <w:lang w:val="en-US" w:eastAsia="zh-CN"/>
+        </w:rPr>
+      </w:pPr>
+      <w:r>
+        <w:rPr>
+          <w:rFonts w:hint="eastAsia"/>
+          <w:b/>
+          <w:bCs/>
+          <w:sz w:val="24"/>
+          <w:szCs w:val="24"/>
+          <w:lang w:val="en-US" w:eastAsia="zh-CN"/>
+        </w:rPr>
+        <w:t># 定义全局参数：最大租期，单位秒</w:t>
+      </w:r>
+    </w:p>
+    <w:p>
+      <w:pPr>
+        <w:ind w:firstLine="420" w:firstLineChars="0"/>
+        <w:rPr>
+          <w:rFonts w:hint="eastAsia"/>
+          <w:b/>
+          <w:bCs/>
+          <w:sz w:val="24"/>
+          <w:szCs w:val="24"/>
+          <w:lang w:val="en-US" w:eastAsia="zh-CN"/>
+        </w:rPr>
+      </w:pPr>
+      <w:r>
+        <w:rPr>
+          <w:rFonts w:hint="eastAsia"/>
+          <w:b/>
+          <w:bCs/>
+          <w:sz w:val="24"/>
+          <w:szCs w:val="24"/>
+          <w:lang w:val="en-US" w:eastAsia="zh-CN"/>
+        </w:rPr>
+        <w:t>max-lease-time 7200;</w:t>
+      </w:r>
+    </w:p>
+    <w:p>
+      <w:pPr>
+        <w:ind w:firstLine="420" w:firstLineChars="0"/>
+        <w:rPr>
+          <w:rFonts w:hint="eastAsia"/>
+          <w:b/>
+          <w:bCs/>
+          <w:sz w:val="24"/>
+          <w:szCs w:val="24"/>
+          <w:lang w:val="en-US" w:eastAsia="zh-CN"/>
+        </w:rPr>
+      </w:pPr>
+      <w:r>
+        <w:rPr>
+          <w:rFonts w:hint="eastAsia"/>
+          <w:b/>
+          <w:bCs/>
+          <w:sz w:val="24"/>
+          <w:szCs w:val="24"/>
+          <w:lang w:val="en-US" w:eastAsia="zh-CN"/>
+        </w:rPr>
+        <w:t># 定义全局参数：域名服务器名称</w:t>
+      </w:r>
+    </w:p>
+    <w:p>
+      <w:pPr>
+        <w:ind w:firstLine="420" w:firstLineChars="0"/>
+        <w:rPr>
+          <w:rFonts w:hint="eastAsia"/>
+          <w:b/>
+          <w:bCs/>
+          <w:sz w:val="24"/>
+          <w:szCs w:val="24"/>
+          <w:lang w:val="en-US" w:eastAsia="zh-CN"/>
+        </w:rPr>
+      </w:pPr>
+      <w:r>
+        <w:rPr>
+          <w:rFonts w:hint="eastAsia"/>
+          <w:b/>
+          <w:bCs/>
+          <w:sz w:val="24"/>
+          <w:szCs w:val="24"/>
+          <w:lang w:val="en-US" w:eastAsia="zh-CN"/>
+        </w:rPr>
+        <w:t>option domain-name "squid";</w:t>
+      </w:r>
+    </w:p>
+    <w:p>
+      <w:pPr>
+        <w:ind w:firstLine="420" w:firstLineChars="0"/>
+        <w:rPr>
+          <w:rFonts w:hint="eastAsia"/>
+          <w:b/>
+          <w:bCs/>
+          <w:sz w:val="24"/>
+          <w:szCs w:val="24"/>
+          <w:lang w:val="en-US" w:eastAsia="zh-CN"/>
+        </w:rPr>
+      </w:pPr>
+      <w:r>
+        <w:rPr>
+          <w:rFonts w:hint="eastAsia"/>
+          <w:b/>
+          <w:bCs/>
+          <w:sz w:val="24"/>
+          <w:szCs w:val="24"/>
+          <w:lang w:val="en-US" w:eastAsia="zh-CN"/>
+        </w:rPr>
+        <w:t># 定义全局参数：默认域名服务器的ip地址</w:t>
+      </w:r>
+    </w:p>
+    <w:p>
+      <w:pPr>
+        <w:ind w:firstLine="420" w:firstLineChars="0"/>
+        <w:rPr>
+          <w:rFonts w:hint="eastAsia"/>
+          <w:b/>
+          <w:bCs/>
+          <w:sz w:val="24"/>
+          <w:szCs w:val="24"/>
+          <w:lang w:val="en-US" w:eastAsia="zh-CN"/>
+        </w:rPr>
+      </w:pPr>
+      <w:r>
+        <w:rPr>
+          <w:rFonts w:hint="eastAsia"/>
+          <w:b/>
+          <w:bCs/>
+          <w:sz w:val="24"/>
+          <w:szCs w:val="24"/>
+          <w:lang w:val="en-US" w:eastAsia="zh-CN"/>
+        </w:rPr>
+        <w:t>option domain-name-servers 192.168.0.111;</w:t>
+      </w:r>
+    </w:p>
+    <w:p>
+      <w:pPr>
+        <w:ind w:firstLine="420" w:firstLineChars="0"/>
+        <w:rPr>
+          <w:rFonts w:hint="eastAsia"/>
+          <w:b/>
+          <w:bCs/>
+          <w:sz w:val="24"/>
+          <w:szCs w:val="24"/>
+          <w:lang w:val="en-US" w:eastAsia="zh-CN"/>
+        </w:rPr>
+      </w:pPr>
+      <w:r>
+        <w:rPr>
+          <w:rFonts w:hint="eastAsia"/>
+          <w:b/>
+          <w:bCs/>
+          <w:sz w:val="24"/>
+          <w:szCs w:val="24"/>
+          <w:lang w:val="en-US" w:eastAsia="zh-CN"/>
+        </w:rPr>
+        <w:t># 定义172.16.0.0/255.255.0.0子网，IP地址池为172.16.0.100至172.16.0.200,</w:t>
+      </w:r>
+    </w:p>
+    <w:p>
+      <w:pPr>
+        <w:ind w:firstLine="420" w:firstLineChars="0"/>
+        <w:rPr>
+          <w:rFonts w:hint="eastAsia"/>
+          <w:b/>
+          <w:bCs/>
+          <w:sz w:val="24"/>
+          <w:szCs w:val="24"/>
+          <w:lang w:val="en-US" w:eastAsia="zh-CN"/>
+        </w:rPr>
+      </w:pPr>
+      <w:r>
+        <w:rPr>
+          <w:rFonts w:hint="eastAsia"/>
+          <w:b/>
+          <w:bCs/>
+          <w:sz w:val="24"/>
+          <w:szCs w:val="24"/>
+          <w:lang w:val="en-US" w:eastAsia="zh-CN"/>
+        </w:rPr>
+        <w:t># DNS服务器为202.106.0.20和202.106.46.151，默认网关为172.16.0.1，</w:t>
+      </w:r>
+    </w:p>
+    <w:p>
+      <w:pPr>
+        <w:ind w:firstLine="420" w:firstLineChars="0"/>
+        <w:rPr>
+          <w:rFonts w:hint="eastAsia"/>
+          <w:b/>
+          <w:bCs/>
+          <w:sz w:val="24"/>
+          <w:szCs w:val="24"/>
+          <w:lang w:val="en-US" w:eastAsia="zh-CN"/>
+        </w:rPr>
+      </w:pPr>
+      <w:r>
+        <w:rPr>
+          <w:rFonts w:hint="eastAsia"/>
+          <w:b/>
+          <w:bCs/>
+          <w:sz w:val="24"/>
+          <w:szCs w:val="24"/>
+          <w:lang w:val="en-US" w:eastAsia="zh-CN"/>
+        </w:rPr>
+        <w:t># 广播地址为172.16.255.255；</w:t>
+      </w:r>
+    </w:p>
+    <w:p>
+      <w:pPr>
+        <w:ind w:firstLine="420" w:firstLineChars="0"/>
+        <w:rPr>
+          <w:rFonts w:hint="eastAsia"/>
+          <w:b/>
+          <w:bCs/>
+          <w:sz w:val="24"/>
+          <w:szCs w:val="24"/>
+          <w:lang w:val="en-US" w:eastAsia="zh-CN"/>
+        </w:rPr>
+      </w:pPr>
+      <w:r>
+        <w:rPr>
+          <w:rFonts w:hint="eastAsia"/>
+          <w:b/>
+          <w:bCs/>
+          <w:sz w:val="24"/>
+          <w:szCs w:val="24"/>
+          <w:lang w:val="en-US" w:eastAsia="zh-CN"/>
+        </w:rPr>
+        <w:t># 注：子网定义的参数与全局参数有冲突时以子网定义参数为准。</w:t>
+      </w:r>
+    </w:p>
+    <w:p>
+      <w:pPr>
+        <w:ind w:firstLine="420" w:firstLineChars="0"/>
+        <w:rPr>
+          <w:rFonts w:hint="eastAsia"/>
+          <w:b/>
+          <w:bCs/>
+          <w:sz w:val="24"/>
+          <w:szCs w:val="24"/>
+          <w:lang w:val="en-US" w:eastAsia="zh-CN"/>
+        </w:rPr>
+      </w:pPr>
+      <w:r>
+        <w:rPr>
+          <w:rFonts w:hint="eastAsia"/>
+          <w:b/>
+          <w:bCs/>
+          <w:sz w:val="24"/>
+          <w:szCs w:val="24"/>
+          <w:lang w:val="en-US" w:eastAsia="zh-CN"/>
+        </w:rPr>
+        <w:t>subnet 192.168.0.0 netmask 255.255.255.0 {</w:t>
+      </w:r>
+    </w:p>
+    <w:p>
+      <w:pPr>
+        <w:ind w:firstLine="420" w:firstLineChars="0"/>
+        <w:rPr>
+          <w:rFonts w:hint="eastAsia"/>
+          <w:b/>
+          <w:bCs/>
+          <w:sz w:val="24"/>
+          <w:szCs w:val="24"/>
+          <w:lang w:val="en-US" w:eastAsia="zh-CN"/>
+        </w:rPr>
+      </w:pPr>
+      <w:r>
+        <w:rPr>
+          <w:rFonts w:hint="eastAsia"/>
+          <w:b/>
+          <w:bCs/>
+          <w:sz w:val="24"/>
+          <w:szCs w:val="24"/>
+          <w:lang w:val="en-US" w:eastAsia="zh-CN"/>
+        </w:rPr>
+        <w:t xml:space="preserve">        range 192.168.0.200 192.168.0.240;</w:t>
+      </w:r>
+    </w:p>
+    <w:p>
+      <w:pPr>
+        <w:ind w:firstLine="420" w:firstLineChars="0"/>
+        <w:rPr>
+          <w:rFonts w:hint="eastAsia"/>
+          <w:b/>
+          <w:bCs/>
+          <w:sz w:val="24"/>
+          <w:szCs w:val="24"/>
+          <w:lang w:val="en-US" w:eastAsia="zh-CN"/>
+        </w:rPr>
+      </w:pPr>
+      <w:r>
+        <w:rPr>
+          <w:rFonts w:hint="eastAsia"/>
+          <w:b/>
+          <w:bCs/>
+          <w:sz w:val="24"/>
+          <w:szCs w:val="24"/>
+          <w:lang w:val="en-US" w:eastAsia="zh-CN"/>
+        </w:rPr>
+        <w:t># 分配给客户机的网关为192.168.0.111</w:t>
+      </w:r>
+    </w:p>
+    <w:p>
+      <w:pPr>
+        <w:ind w:firstLine="420" w:firstLineChars="0"/>
+        <w:rPr>
+          <w:rFonts w:hint="eastAsia"/>
+          <w:b/>
+          <w:bCs/>
+          <w:sz w:val="24"/>
+          <w:szCs w:val="24"/>
+          <w:lang w:val="en-US" w:eastAsia="zh-CN"/>
+        </w:rPr>
+      </w:pPr>
+      <w:r>
+        <w:rPr>
+          <w:rFonts w:hint="eastAsia"/>
+          <w:b/>
+          <w:bCs/>
+          <w:sz w:val="24"/>
+          <w:szCs w:val="24"/>
+          <w:lang w:val="en-US" w:eastAsia="zh-CN"/>
+        </w:rPr>
+        <w:t xml:space="preserve">        option routers 192.168.0.111;</w:t>
+      </w:r>
+    </w:p>
+    <w:p>
+      <w:pPr>
+        <w:ind w:firstLine="420" w:firstLineChars="0"/>
+        <w:rPr>
+          <w:rFonts w:hint="eastAsia"/>
+          <w:b/>
+          <w:bCs/>
+          <w:sz w:val="24"/>
+          <w:szCs w:val="24"/>
+          <w:lang w:val="en-US" w:eastAsia="zh-CN"/>
+        </w:rPr>
+      </w:pPr>
+      <w:r>
+        <w:rPr>
+          <w:rFonts w:hint="eastAsia"/>
+          <w:b/>
+          <w:bCs/>
+          <w:sz w:val="24"/>
+          <w:szCs w:val="24"/>
+          <w:lang w:val="en-US" w:eastAsia="zh-CN"/>
+        </w:rPr>
+        <w:t># 分配IP地址的子网掩码为255.255.255.0</w:t>
+      </w:r>
+    </w:p>
+    <w:p>
+      <w:pPr>
+        <w:ind w:firstLine="420" w:firstLineChars="0"/>
+        <w:rPr>
+          <w:rFonts w:hint="eastAsia"/>
+          <w:b/>
+          <w:bCs/>
+          <w:sz w:val="24"/>
+          <w:szCs w:val="24"/>
+          <w:lang w:val="en-US" w:eastAsia="zh-CN"/>
+        </w:rPr>
+      </w:pPr>
+      <w:r>
+        <w:rPr>
+          <w:rFonts w:hint="eastAsia"/>
+          <w:b/>
+          <w:bCs/>
+          <w:sz w:val="24"/>
+          <w:szCs w:val="24"/>
+          <w:lang w:val="en-US" w:eastAsia="zh-CN"/>
+        </w:rPr>
+        <w:t xml:space="preserve">        option subnet-mask 255.255.255.0;</w:t>
+      </w:r>
+    </w:p>
+    <w:p>
+      <w:pPr>
+        <w:ind w:firstLine="420" w:firstLineChars="0"/>
+        <w:rPr>
+          <w:rFonts w:hint="eastAsia"/>
+          <w:b/>
+          <w:bCs/>
+          <w:sz w:val="24"/>
+          <w:szCs w:val="24"/>
+          <w:lang w:val="en-US" w:eastAsia="zh-CN"/>
+        </w:rPr>
+      </w:pPr>
+      <w:r>
+        <w:rPr>
+          <w:rFonts w:hint="eastAsia"/>
+          <w:b/>
+          <w:bCs/>
+          <w:sz w:val="24"/>
+          <w:szCs w:val="24"/>
+          <w:lang w:val="en-US" w:eastAsia="zh-CN"/>
+        </w:rPr>
+        <w:t xml:space="preserve">        option broadcast-address 192.168.255.255;</w:t>
+      </w:r>
+    </w:p>
+    <w:p>
+      <w:pPr>
+        <w:ind w:firstLine="420" w:firstLineChars="0"/>
+        <w:rPr>
+          <w:rFonts w:hint="eastAsia"/>
+          <w:b/>
+          <w:bCs/>
+          <w:sz w:val="24"/>
+          <w:szCs w:val="24"/>
+          <w:lang w:val="en-US" w:eastAsia="zh-CN"/>
+        </w:rPr>
+      </w:pPr>
+      <w:r>
+        <w:rPr>
+          <w:rFonts w:hint="eastAsia"/>
+          <w:b/>
+          <w:bCs/>
+          <w:sz w:val="24"/>
+          <w:szCs w:val="24"/>
+          <w:lang w:val="en-US" w:eastAsia="zh-CN"/>
+        </w:rPr>
+        <w:t>}</w:t>
+      </w:r>
+    </w:p>
+    <w:p>
+      <w:pPr>
+        <w:ind w:firstLine="420" w:firstLineChars="0"/>
+        <w:rPr>
+          <w:rFonts w:hint="eastAsia"/>
+          <w:b/>
+          <w:bCs/>
+          <w:sz w:val="24"/>
+          <w:szCs w:val="24"/>
+          <w:lang w:val="en-US" w:eastAsia="zh-CN"/>
+        </w:rPr>
+      </w:pPr>
+    </w:p>
+    <w:p>
+      <w:pPr>
+        <w:ind w:firstLine="420" w:firstLineChars="0"/>
+        <w:rPr>
+          <w:rFonts w:hint="eastAsia"/>
+          <w:b/>
+          <w:bCs/>
+          <w:sz w:val="24"/>
+          <w:szCs w:val="24"/>
+          <w:lang w:val="en-US" w:eastAsia="zh-CN"/>
+        </w:rPr>
+      </w:pPr>
+      <w:r>
+        <w:rPr>
+          <w:rFonts w:hint="eastAsia"/>
+          <w:b/>
+          <w:bCs/>
+          <w:sz w:val="24"/>
+          <w:szCs w:val="24"/>
+          <w:lang w:val="en-US" w:eastAsia="zh-CN"/>
+        </w:rPr>
+        <w:t># 主机定义项：定义主机fileserver，通过该主机的MAC地址，绑定固定IP</w:t>
+      </w:r>
+      <w:r>
+        <w:rPr>
+          <w:rFonts w:hint="eastAsia"/>
+          <w:b/>
+          <w:bCs/>
+          <w:sz w:val="24"/>
+          <w:szCs w:val="24"/>
+          <w:lang w:val="en-US" w:eastAsia="zh-CN"/>
+        </w:rPr>
+        <w:tab/>
+      </w:r>
+      <w:r>
+        <w:rPr>
+          <w:rFonts w:hint="eastAsia"/>
+          <w:b/>
+          <w:bCs/>
+          <w:sz w:val="24"/>
+          <w:szCs w:val="24"/>
+          <w:lang w:val="en-US" w:eastAsia="zh-CN"/>
+        </w:rPr>
+        <w:t># 给该客户端，以后该主机每次向服务器请求IP后，获得的将是fixed-address</w:t>
+      </w:r>
+    </w:p>
+    <w:p>
+      <w:pPr>
+        <w:ind w:firstLine="420" w:firstLineChars="0"/>
+        <w:rPr>
+          <w:rFonts w:hint="eastAsia"/>
+          <w:b/>
+          <w:bCs/>
+          <w:sz w:val="24"/>
+          <w:szCs w:val="24"/>
+          <w:lang w:val="en-US" w:eastAsia="zh-CN"/>
+        </w:rPr>
+      </w:pPr>
+      <w:r>
+        <w:rPr>
+          <w:rFonts w:hint="eastAsia"/>
+          <w:b/>
+          <w:bCs/>
+          <w:sz w:val="24"/>
+          <w:szCs w:val="24"/>
+          <w:lang w:val="en-US" w:eastAsia="zh-CN"/>
+        </w:rPr>
+        <w:t># 指定的固定IP地址。</w:t>
+      </w:r>
+    </w:p>
+    <w:p>
+      <w:pPr>
+        <w:ind w:firstLine="420" w:firstLineChars="0"/>
+        <w:rPr>
+          <w:rFonts w:hint="eastAsia"/>
+          <w:b/>
+          <w:bCs/>
+          <w:sz w:val="24"/>
+          <w:szCs w:val="24"/>
+          <w:lang w:val="en-US" w:eastAsia="zh-CN"/>
+        </w:rPr>
+      </w:pPr>
+      <w:r>
+        <w:rPr>
+          <w:rFonts w:hint="eastAsia"/>
+          <w:b/>
+          <w:bCs/>
+          <w:sz w:val="24"/>
+          <w:szCs w:val="24"/>
+          <w:lang w:val="en-US" w:eastAsia="zh-CN"/>
+        </w:rPr>
+        <w:t># 当定义多个主机时，host后的主机名称要求是唯一的。</w:t>
+      </w:r>
+    </w:p>
+    <w:p>
+      <w:pPr>
+        <w:ind w:firstLine="420" w:firstLineChars="0"/>
+        <w:rPr>
+          <w:rFonts w:hint="eastAsia"/>
+          <w:b/>
+          <w:bCs/>
+          <w:sz w:val="24"/>
+          <w:szCs w:val="24"/>
+          <w:lang w:val="en-US" w:eastAsia="zh-CN"/>
+        </w:rPr>
+      </w:pPr>
+      <w:r>
+        <w:rPr>
+          <w:rFonts w:hint="eastAsia"/>
+          <w:b/>
+          <w:bCs/>
+          <w:sz w:val="24"/>
+          <w:szCs w:val="24"/>
+          <w:lang w:val="en-US" w:eastAsia="zh-CN"/>
+        </w:rPr>
+        <w:t>host one {</w:t>
+      </w:r>
+    </w:p>
+    <w:p>
+      <w:pPr>
+        <w:ind w:firstLine="420" w:firstLineChars="0"/>
+        <w:rPr>
+          <w:rFonts w:hint="eastAsia"/>
+          <w:b/>
+          <w:bCs/>
+          <w:sz w:val="24"/>
+          <w:szCs w:val="24"/>
+          <w:lang w:val="en-US" w:eastAsia="zh-CN"/>
+        </w:rPr>
+      </w:pPr>
+      <w:r>
+        <w:rPr>
+          <w:rFonts w:hint="eastAsia"/>
+          <w:b/>
+          <w:bCs/>
+          <w:sz w:val="24"/>
+          <w:szCs w:val="24"/>
+          <w:lang w:val="en-US" w:eastAsia="zh-CN"/>
+        </w:rPr>
+        <w:t xml:space="preserve">        hardware ethernet 00:0C:29:3E:6E:84;</w:t>
+      </w:r>
+    </w:p>
+    <w:p>
+      <w:pPr>
+        <w:ind w:firstLine="420" w:firstLineChars="0"/>
+        <w:rPr>
+          <w:rFonts w:hint="eastAsia"/>
+          <w:b/>
+          <w:bCs/>
+          <w:sz w:val="24"/>
+          <w:szCs w:val="24"/>
+          <w:lang w:val="en-US" w:eastAsia="zh-CN"/>
+        </w:rPr>
+      </w:pPr>
+      <w:r>
+        <w:rPr>
+          <w:rFonts w:hint="eastAsia"/>
+          <w:b/>
+          <w:bCs/>
+          <w:sz w:val="24"/>
+          <w:szCs w:val="24"/>
+          <w:lang w:val="en-US" w:eastAsia="zh-CN"/>
+        </w:rPr>
+        <w:t xml:space="preserve">        fixed-address 192.168.0.222;</w:t>
+      </w:r>
+    </w:p>
+    <w:p>
+      <w:pPr>
+        <w:ind w:firstLine="420" w:firstLineChars="0"/>
+        <w:rPr>
+          <w:rFonts w:hint="eastAsia"/>
+          <w:b/>
+          <w:bCs/>
+          <w:sz w:val="24"/>
+          <w:szCs w:val="24"/>
+          <w:lang w:val="en-US" w:eastAsia="zh-CN"/>
+        </w:rPr>
+      </w:pPr>
+      <w:r>
+        <w:rPr>
+          <w:rFonts w:hint="eastAsia"/>
+          <w:b/>
+          <w:bCs/>
+          <w:sz w:val="24"/>
+          <w:szCs w:val="24"/>
+          <w:lang w:val="en-US" w:eastAsia="zh-CN"/>
+        </w:rPr>
+        <w:t>}</w:t>
+      </w:r>
+    </w:p>
+    <w:p>
+      <w:pPr>
+        <w:ind w:firstLine="420" w:firstLineChars="0"/>
+        <w:rPr>
+          <w:rFonts w:hint="eastAsia"/>
+          <w:b/>
+          <w:bCs/>
+          <w:sz w:val="24"/>
+          <w:szCs w:val="24"/>
+          <w:lang w:val="en-US" w:eastAsia="zh-CN"/>
+        </w:rPr>
+      </w:pPr>
+      <w:r>
+        <w:rPr>
+          <w:rFonts w:hint="eastAsia"/>
+          <w:b/>
+          <w:bCs/>
+          <w:sz w:val="24"/>
+          <w:szCs w:val="24"/>
+          <w:lang w:val="en-US" w:eastAsia="zh-CN"/>
+        </w:rPr>
+        <w:t>host dong {</w:t>
+      </w:r>
+    </w:p>
+    <w:p>
+      <w:pPr>
+        <w:ind w:firstLine="420" w:firstLineChars="0"/>
+        <w:rPr>
+          <w:rFonts w:hint="eastAsia"/>
+          <w:b/>
+          <w:bCs/>
+          <w:sz w:val="24"/>
+          <w:szCs w:val="24"/>
+          <w:lang w:val="en-US" w:eastAsia="zh-CN"/>
+        </w:rPr>
+      </w:pPr>
+      <w:r>
+        <w:rPr>
+          <w:rFonts w:hint="eastAsia"/>
+          <w:b/>
+          <w:bCs/>
+          <w:sz w:val="24"/>
+          <w:szCs w:val="24"/>
+          <w:lang w:val="en-US" w:eastAsia="zh-CN"/>
+        </w:rPr>
+        <w:t xml:space="preserve">        hardware ethernet 00:0c:29:90:cc:75;</w:t>
+      </w:r>
+    </w:p>
+    <w:p>
+      <w:pPr>
+        <w:ind w:firstLine="420" w:firstLineChars="0"/>
+        <w:rPr>
+          <w:rFonts w:hint="eastAsia"/>
+          <w:b/>
+          <w:bCs/>
+          <w:sz w:val="24"/>
+          <w:szCs w:val="24"/>
+          <w:lang w:val="en-US" w:eastAsia="zh-CN"/>
+        </w:rPr>
+      </w:pPr>
+      <w:r>
+        <w:rPr>
+          <w:rFonts w:hint="eastAsia"/>
+          <w:b/>
+          <w:bCs/>
+          <w:sz w:val="24"/>
+          <w:szCs w:val="24"/>
+          <w:lang w:val="en-US" w:eastAsia="zh-CN"/>
+        </w:rPr>
+        <w:t xml:space="preserve">        fixed-address 192.168.0.223;</w:t>
+      </w:r>
+    </w:p>
+    <w:p>
+      <w:pPr>
+        <w:ind w:firstLine="420" w:firstLineChars="0"/>
+        <w:rPr>
+          <w:rFonts w:hint="eastAsia"/>
+          <w:b/>
+          <w:bCs/>
+          <w:sz w:val="24"/>
+          <w:szCs w:val="24"/>
+          <w:lang w:val="en-US" w:eastAsia="zh-CN"/>
+        </w:rPr>
+      </w:pPr>
+      <w:r>
+        <w:rPr>
+          <w:rFonts w:hint="eastAsia"/>
+          <w:b/>
+          <w:bCs/>
+          <w:sz w:val="24"/>
+          <w:szCs w:val="24"/>
+          <w:lang w:val="en-US" w:eastAsia="zh-CN"/>
+        </w:rPr>
+        <w:t>}</w:t>
+      </w:r>
+    </w:p>
+    <w:p>
+      <w:pPr>
+        <w:ind w:firstLine="420" w:firstLineChars="0"/>
+        <w:rPr>
+          <w:rFonts w:hint="eastAsia"/>
+          <w:lang w:val="en-US" w:eastAsia="zh-CN"/>
+        </w:rPr>
+      </w:pPr>
+      <w:r>
+        <w:rPr>
+          <w:rFonts w:hint="eastAsia"/>
+          <w:lang w:val="en-US" w:eastAsia="zh-CN"/>
+        </w:rPr>
+        <w:t>[root@centos ~]# systemctl restart dhcpd</w:t>
+      </w:r>
+    </w:p>
+    <w:p>
+      <w:pPr>
+        <w:ind w:firstLine="420" w:firstLineChars="0"/>
+        <w:rPr>
+          <w:rFonts w:hint="eastAsia"/>
+          <w:lang w:val="en-US" w:eastAsia="zh-CN"/>
+        </w:rPr>
+      </w:pPr>
+      <w:r>
+        <w:rPr>
+          <w:rFonts w:hint="eastAsia"/>
+          <w:lang w:val="en-US" w:eastAsia="zh-CN"/>
+        </w:rPr>
+        <w:t>[root@centos ~]# systemctl enable dhcpd</w:t>
+      </w:r>
+    </w:p>
+    <w:p>
+      <w:pPr>
+        <w:ind w:firstLine="420" w:firstLineChars="0"/>
+        <w:rPr>
+          <w:rFonts w:hint="eastAsia"/>
+          <w:lang w:val="en-US" w:eastAsia="zh-CN"/>
+        </w:rPr>
+      </w:pPr>
+    </w:p>
+    <w:p>
+      <w:pPr>
+        <w:ind w:firstLine="420" w:firstLineChars="0"/>
+        <w:rPr>
+          <w:rFonts w:hint="eastAsia"/>
+          <w:lang w:val="en-US" w:eastAsia="zh-CN"/>
+        </w:rPr>
+      </w:pPr>
+      <w:r>
+        <w:rPr>
+          <w:rFonts w:hint="eastAsia"/>
+          <w:lang w:val="en-US" w:eastAsia="zh-CN"/>
+        </w:rPr>
+        <w:t>客户机获取IP:</w:t>
+      </w:r>
+    </w:p>
+    <w:p>
+      <w:pPr>
+        <w:ind w:firstLine="420" w:firstLineChars="0"/>
+        <w:rPr>
+          <w:rFonts w:hint="eastAsia"/>
+          <w:lang w:val="en-US" w:eastAsia="zh-CN"/>
+        </w:rPr>
+      </w:pPr>
+      <w:r>
+        <w:rPr>
+          <w:rFonts w:hint="eastAsia"/>
+          <w:lang w:val="en-US" w:eastAsia="zh-CN"/>
+        </w:rPr>
+        <w:t>[root@client ~]# ifdown eno16777736;</w:t>
+      </w:r>
+    </w:p>
+    <w:p>
+      <w:pPr>
+        <w:ind w:firstLine="420" w:firstLineChars="0"/>
+        <w:rPr>
+          <w:rFonts w:hint="eastAsia"/>
+          <w:lang w:val="en-US" w:eastAsia="zh-CN"/>
+        </w:rPr>
+      </w:pPr>
+      <w:r>
+        <w:rPr>
+          <w:rFonts w:hint="eastAsia"/>
+          <w:lang w:val="en-US" w:eastAsia="zh-CN"/>
+        </w:rPr>
+        <w:t>[root@client ~]# ifup eno16777736;</w:t>
+      </w:r>
+    </w:p>
+    <w:p>
+      <w:pPr>
+        <w:ind w:firstLine="420" w:firstLineChars="0"/>
+        <w:rPr>
+          <w:rFonts w:hint="eastAsia"/>
+          <w:lang w:val="en-US" w:eastAsia="zh-CN"/>
+        </w:rPr>
+      </w:pPr>
+    </w:p>
+    <w:p>
+      <w:pPr>
+        <w:ind w:firstLine="420" w:firstLineChars="0"/>
+        <w:rPr>
+          <w:rFonts w:hint="eastAsia"/>
+          <w:lang w:val="en-US" w:eastAsia="zh-CN"/>
+        </w:rPr>
+      </w:pPr>
+      <w:r>
+        <w:rPr>
+          <w:rFonts w:hint="eastAsia"/>
+          <w:lang w:val="en-US" w:eastAsia="zh-CN"/>
+        </w:rPr>
+        <w:t>注：客户机的hardware获取方式：</w:t>
+      </w:r>
+    </w:p>
+    <w:p>
+      <w:pPr>
+        <w:ind w:firstLine="420" w:firstLineChars="0"/>
+        <w:rPr>
+          <w:rFonts w:hint="eastAsia"/>
+          <w:lang w:val="en-US" w:eastAsia="zh-CN"/>
+        </w:rPr>
+      </w:pPr>
+      <w:r>
+        <w:rPr>
+          <w:rFonts w:hint="eastAsia"/>
+          <w:lang w:val="en-US" w:eastAsia="zh-CN"/>
+        </w:rPr>
+        <w:t>[root@client ~]# ifconfig -a</w:t>
+      </w:r>
+    </w:p>
+    <w:p>
+      <w:pPr>
+        <w:ind w:firstLine="420" w:firstLineChars="0"/>
+        <w:rPr>
+          <w:rFonts w:hint="eastAsia"/>
+          <w:lang w:val="en-US" w:eastAsia="zh-CN"/>
+        </w:rPr>
+      </w:pPr>
+      <w:r>
+        <w:rPr>
+          <w:rFonts w:hint="eastAsia"/>
+          <w:lang w:val="en-US" w:eastAsia="zh-CN"/>
+        </w:rPr>
+        <w:t>centos7:</w:t>
+      </w:r>
+    </w:p>
+    <w:p>
+      <w:pPr>
+        <w:ind w:firstLine="420" w:firstLineChars="0"/>
+      </w:pPr>
+      <w:r>
+        <w:drawing>
+          <wp:inline distT="0" distB="0" distL="114300" distR="114300">
+            <wp:extent cx="5270500" cy="1428115"/>
+            <wp:effectExtent l="0" t="0" r="6350" b="635"/>
+            <wp:docPr id="3" name="图片 3"/>
+            <wp:cNvGraphicFramePr>
+              <a:graphicFrameLocks xmlns:a="http://schemas.openxmlformats.org/drawingml/2006/main" noChangeAspect="1"/>
+            </wp:cNvGraphicFramePr>
+            <a:graphic xmlns:a="http://schemas.openxmlformats.org/drawingml/2006/main">
+              <a:graphicData uri="http://schemas.openxmlformats.org/drawingml/2006/picture">
+                <pic:pic xmlns:pic="http://schemas.openxmlformats.org/drawingml/2006/picture">
+                  <pic:nvPicPr>
+                    <pic:cNvPr id="3" name="图片 3"/>
+                    <pic:cNvPicPr>
+                      <a:picLocks noChangeAspect="1"/>
+                    </pic:cNvPicPr>
+                  </pic:nvPicPr>
+                  <pic:blipFill>
+                    <a:blip r:embed="rId4"/>
+                    <a:stretch>
+                      <a:fillRect/>
+                    </a:stretch>
+                  </pic:blipFill>
+                  <pic:spPr>
+                    <a:xfrm>
+                      <a:off x="0" y="0"/>
+                      <a:ext cx="5270500" cy="1428115"/>
+                    </a:xfrm>
+                    <a:prstGeom prst="rect">
+                      <a:avLst/>
+                    </a:prstGeom>
+                    <a:noFill/>
+                    <a:ln w="9525">
+                      <a:noFill/>
+                    </a:ln>
+                  </pic:spPr>
+                </pic:pic>
+              </a:graphicData>
+            </a:graphic>
+          </wp:inline>
+        </w:drawing>
+      </w:r>
+    </w:p>
+    <w:p>
+      <w:pPr>
+        <w:ind w:firstLine="420" w:firstLineChars="0"/>
+        <w:rPr>
+          <w:rFonts w:hint="eastAsia" w:eastAsiaTheme="minorEastAsia"/>
+          <w:lang w:val="en-US" w:eastAsia="zh-CN"/>
+        </w:rPr>
+      </w:pPr>
+      <w:r>
+        <w:rPr>
+          <w:rFonts w:hint="eastAsia"/>
+          <w:lang w:val="en-US" w:eastAsia="zh-CN"/>
+        </w:rPr>
+        <w:t>centos6:</w:t>
+      </w:r>
+    </w:p>
+    <w:p>
+      <w:pPr>
+        <w:ind w:firstLine="420" w:firstLineChars="0"/>
+        <w:rPr>
+          <w:rFonts w:hint="eastAsia"/>
+          <w:lang w:val="en-US" w:eastAsia="zh-CN"/>
+        </w:rPr>
+      </w:pPr>
+      <w:r>
+        <w:drawing>
+          <wp:inline distT="0" distB="0" distL="114300" distR="114300">
+            <wp:extent cx="5271770" cy="1486535"/>
+            <wp:effectExtent l="0" t="0" r="5080" b="18415"/>
+            <wp:docPr id="2" name="图片 2"/>
+            <wp:cNvGraphicFramePr>
+              <a:graphicFrameLocks xmlns:a="http://schemas.openxmlformats.org/drawingml/2006/main" noChangeAspect="1"/>
+            </wp:cNvGraphicFramePr>
+            <a:graphic xmlns:a="http://schemas.openxmlformats.org/drawingml/2006/main">
+              <a:graphicData uri="http://schemas.openxmlformats.org/drawingml/2006/picture">
+                <pic:pic xmlns:pic="http://schemas.openxmlformats.org/drawingml/2006/picture">
+                  <pic:nvPicPr>
+                    <pic:cNvPr id="2" name="图片 2"/>
+                    <pic:cNvPicPr>
+                      <a:picLocks noChangeAspect="1"/>
+                    </pic:cNvPicPr>
+                  </pic:nvPicPr>
+                  <pic:blipFill>
+                    <a:blip r:embed="rId5"/>
+                    <a:stretch>
+                      <a:fillRect/>
+                    </a:stretch>
+                  </pic:blipFill>
+                  <pic:spPr>
+                    <a:xfrm>
+                      <a:off x="0" y="0"/>
+                      <a:ext cx="5271770" cy="1486535"/>
+                    </a:xfrm>
+                    <a:prstGeom prst="rect">
+                      <a:avLst/>
+                    </a:prstGeom>
+                    <a:noFill/>
+                    <a:ln w="9525">
+                      <a:noFill/>
+                    </a:ln>
+                  </pic:spPr>
+                </pic:pic>
+              </a:graphicData>
+            </a:graphic>
+          </wp:inline>
+        </w:drawing>
+      </w:r>
+    </w:p>
+    <w:p>
+      <w:pPr>
+        <w:pStyle w:val="4"/>
+        <w:rPr>
+          <w:rFonts w:hint="eastAsia"/>
+          <w:lang w:val="en-US" w:eastAsia="zh-CN"/>
+        </w:rPr>
+      </w:pPr>
+      <w:r>
+        <w:rPr>
+          <w:rFonts w:hint="eastAsia"/>
+          <w:lang w:val="en-US" w:eastAsia="zh-CN"/>
+        </w:rPr>
+        <w:t>2，自动化DHCP服务器脚本</w:t>
+      </w:r>
+    </w:p>
+    <w:p>
+      <w:pPr>
+        <w:ind w:firstLine="420" w:firstLineChars="0"/>
+        <w:rPr>
+          <w:rFonts w:hint="eastAsia"/>
+          <w:lang w:val="en-US" w:eastAsia="zh-CN"/>
+        </w:rPr>
+      </w:pPr>
+      <w:r>
+        <w:rPr>
+          <w:rFonts w:hint="eastAsia"/>
+          <w:lang w:val="en-US" w:eastAsia="zh-CN"/>
+        </w:rPr>
+        <w:t>[root@centos ~]# vim /root/dhcpd.sh</w:t>
+      </w:r>
+    </w:p>
+    <w:p>
+      <w:pPr>
+        <w:ind w:firstLine="420" w:firstLineChars="0"/>
+        <w:rPr>
+          <w:rFonts w:hint="eastAsia"/>
+          <w:b/>
+          <w:bCs/>
+          <w:sz w:val="24"/>
+          <w:szCs w:val="24"/>
+          <w:lang w:val="en-US" w:eastAsia="zh-CN"/>
+        </w:rPr>
+      </w:pPr>
+      <w:r>
+        <w:rPr>
+          <w:rFonts w:hint="eastAsia"/>
+          <w:b/>
+          <w:bCs/>
+          <w:sz w:val="24"/>
+          <w:szCs w:val="24"/>
+          <w:lang w:val="en-US" w:eastAsia="zh-CN"/>
+        </w:rPr>
+        <w:t>#!/bin/bash</w:t>
+      </w:r>
+    </w:p>
+    <w:p>
+      <w:pPr>
+        <w:ind w:firstLine="420" w:firstLineChars="0"/>
+        <w:rPr>
+          <w:rFonts w:hint="eastAsia"/>
+          <w:b/>
+          <w:bCs/>
+          <w:sz w:val="24"/>
+          <w:szCs w:val="24"/>
+          <w:lang w:val="en-US" w:eastAsia="zh-CN"/>
+        </w:rPr>
+      </w:pPr>
+      <w:r>
+        <w:rPr>
+          <w:rFonts w:hint="eastAsia"/>
+          <w:b/>
+          <w:bCs/>
+          <w:sz w:val="24"/>
+          <w:szCs w:val="24"/>
+          <w:lang w:val="en-US" w:eastAsia="zh-CN"/>
+        </w:rPr>
+        <w:t># 变量定义，只要包括网络、子网、地址池等信息</w:t>
+      </w:r>
+    </w:p>
+    <w:p>
+      <w:pPr>
+        <w:ind w:firstLine="420" w:firstLineChars="0"/>
+        <w:rPr>
+          <w:rFonts w:hint="eastAsia"/>
+          <w:b/>
+          <w:bCs/>
+          <w:sz w:val="24"/>
+          <w:szCs w:val="24"/>
+          <w:lang w:val="en-US" w:eastAsia="zh-CN"/>
+        </w:rPr>
+      </w:pPr>
+      <w:r>
+        <w:rPr>
+          <w:rFonts w:hint="eastAsia"/>
+          <w:b/>
+          <w:bCs/>
+          <w:sz w:val="24"/>
+          <w:szCs w:val="24"/>
+          <w:lang w:val="en-US" w:eastAsia="zh-CN"/>
+        </w:rPr>
+        <w:t>NET=192.168.0.0</w:t>
+      </w:r>
+    </w:p>
+    <w:p>
+      <w:pPr>
+        <w:ind w:firstLine="420" w:firstLineChars="0"/>
+        <w:rPr>
+          <w:rFonts w:hint="eastAsia"/>
+          <w:b/>
+          <w:bCs/>
+          <w:sz w:val="24"/>
+          <w:szCs w:val="24"/>
+          <w:lang w:val="en-US" w:eastAsia="zh-CN"/>
+        </w:rPr>
+      </w:pPr>
+      <w:r>
+        <w:rPr>
+          <w:rFonts w:hint="eastAsia"/>
+          <w:b/>
+          <w:bCs/>
+          <w:sz w:val="24"/>
+          <w:szCs w:val="24"/>
+          <w:lang w:val="en-US" w:eastAsia="zh-CN"/>
+        </w:rPr>
+        <w:t>MASK=255.255.255.0</w:t>
+      </w:r>
+    </w:p>
+    <w:p>
+      <w:pPr>
+        <w:ind w:firstLine="420" w:firstLineChars="0"/>
+        <w:rPr>
+          <w:rFonts w:hint="eastAsia"/>
+          <w:b/>
+          <w:bCs/>
+          <w:sz w:val="24"/>
+          <w:szCs w:val="24"/>
+          <w:lang w:val="en-US" w:eastAsia="zh-CN"/>
+        </w:rPr>
+      </w:pPr>
+      <w:r>
+        <w:rPr>
+          <w:rFonts w:hint="eastAsia"/>
+          <w:b/>
+          <w:bCs/>
+          <w:sz w:val="24"/>
+          <w:szCs w:val="24"/>
+          <w:lang w:val="en-US" w:eastAsia="zh-CN"/>
+        </w:rPr>
+        <w:t>RANGE="192.168.0.10 192.168.0.50"</w:t>
+      </w:r>
+    </w:p>
+    <w:p>
+      <w:pPr>
+        <w:ind w:firstLine="420" w:firstLineChars="0"/>
+        <w:rPr>
+          <w:rFonts w:hint="eastAsia"/>
+          <w:b/>
+          <w:bCs/>
+          <w:sz w:val="24"/>
+          <w:szCs w:val="24"/>
+          <w:lang w:val="en-US" w:eastAsia="zh-CN"/>
+        </w:rPr>
+      </w:pPr>
+      <w:r>
+        <w:rPr>
+          <w:rFonts w:hint="eastAsia"/>
+          <w:b/>
+          <w:bCs/>
+          <w:sz w:val="24"/>
+          <w:szCs w:val="24"/>
+          <w:lang w:val="en-US" w:eastAsia="zh-CN"/>
+        </w:rPr>
+        <w:t># DNS 服务器地址</w:t>
+      </w:r>
+    </w:p>
+    <w:p>
+      <w:pPr>
+        <w:ind w:firstLine="420" w:firstLineChars="0"/>
+        <w:rPr>
+          <w:rFonts w:hint="eastAsia"/>
+          <w:b/>
+          <w:bCs/>
+          <w:sz w:val="24"/>
+          <w:szCs w:val="24"/>
+          <w:lang w:val="en-US" w:eastAsia="zh-CN"/>
+        </w:rPr>
+      </w:pPr>
+      <w:r>
+        <w:rPr>
+          <w:rFonts w:hint="eastAsia"/>
+          <w:b/>
+          <w:bCs/>
+          <w:sz w:val="24"/>
+          <w:szCs w:val="24"/>
+          <w:lang w:val="en-US" w:eastAsia="zh-CN"/>
+        </w:rPr>
+        <w:t>DNS=114.114.114.114</w:t>
+      </w:r>
+    </w:p>
+    <w:p>
+      <w:pPr>
+        <w:ind w:firstLine="420" w:firstLineChars="0"/>
+        <w:rPr>
+          <w:rFonts w:hint="eastAsia"/>
+          <w:b/>
+          <w:bCs/>
+          <w:sz w:val="24"/>
+          <w:szCs w:val="24"/>
+          <w:lang w:val="en-US" w:eastAsia="zh-CN"/>
+        </w:rPr>
+      </w:pPr>
+      <w:r>
+        <w:rPr>
+          <w:rFonts w:hint="eastAsia"/>
+          <w:b/>
+          <w:bCs/>
+          <w:sz w:val="24"/>
+          <w:szCs w:val="24"/>
+          <w:lang w:val="en-US" w:eastAsia="zh-CN"/>
+        </w:rPr>
+        <w:t># DNS服务器名称</w:t>
+      </w:r>
+    </w:p>
+    <w:p>
+      <w:pPr>
+        <w:ind w:firstLine="420" w:firstLineChars="0"/>
+        <w:rPr>
+          <w:rFonts w:hint="eastAsia"/>
+          <w:b/>
+          <w:bCs/>
+          <w:sz w:val="24"/>
+          <w:szCs w:val="24"/>
+          <w:lang w:val="en-US" w:eastAsia="zh-CN"/>
+        </w:rPr>
+      </w:pPr>
+      <w:r>
+        <w:rPr>
+          <w:rFonts w:hint="eastAsia"/>
+          <w:b/>
+          <w:bCs/>
+          <w:sz w:val="24"/>
+          <w:szCs w:val="24"/>
+          <w:lang w:val="en-US" w:eastAsia="zh-CN"/>
+        </w:rPr>
+        <w:t>DOMAIN_NAME="example.com"</w:t>
+      </w:r>
+    </w:p>
+    <w:p>
+      <w:pPr>
+        <w:ind w:firstLine="420" w:firstLineChars="0"/>
+        <w:rPr>
+          <w:rFonts w:hint="eastAsia"/>
+          <w:b/>
+          <w:bCs/>
+          <w:sz w:val="24"/>
+          <w:szCs w:val="24"/>
+          <w:lang w:val="en-US" w:eastAsia="zh-CN"/>
+        </w:rPr>
+      </w:pPr>
+      <w:r>
+        <w:rPr>
+          <w:rFonts w:hint="eastAsia"/>
+          <w:b/>
+          <w:bCs/>
+          <w:sz w:val="24"/>
+          <w:szCs w:val="24"/>
+          <w:lang w:val="en-US" w:eastAsia="zh-CN"/>
+        </w:rPr>
+        <w:t># 默认网关</w:t>
+      </w:r>
+    </w:p>
+    <w:p>
+      <w:pPr>
+        <w:ind w:firstLine="420" w:firstLineChars="0"/>
+        <w:rPr>
+          <w:rFonts w:hint="eastAsia"/>
+          <w:b/>
+          <w:bCs/>
+          <w:sz w:val="24"/>
+          <w:szCs w:val="24"/>
+          <w:lang w:val="en-US" w:eastAsia="zh-CN"/>
+        </w:rPr>
+      </w:pPr>
+      <w:r>
+        <w:rPr>
+          <w:rFonts w:hint="eastAsia"/>
+          <w:b/>
+          <w:bCs/>
+          <w:sz w:val="24"/>
+          <w:szCs w:val="24"/>
+          <w:lang w:val="en-US" w:eastAsia="zh-CN"/>
+        </w:rPr>
+        <w:t>ROUTER=192.168.0.254</w:t>
+      </w:r>
+    </w:p>
+    <w:p>
+      <w:pPr>
+        <w:rPr>
+          <w:rFonts w:hint="eastAsia"/>
+          <w:b/>
+          <w:bCs/>
+          <w:sz w:val="24"/>
+          <w:szCs w:val="24"/>
+          <w:lang w:val="en-US" w:eastAsia="zh-CN"/>
+        </w:rPr>
+      </w:pPr>
+    </w:p>
+    <w:p>
+      <w:pPr>
+        <w:ind w:firstLine="420" w:firstLineChars="0"/>
+        <w:rPr>
+          <w:rFonts w:hint="eastAsia"/>
+          <w:b/>
+          <w:bCs/>
+          <w:sz w:val="24"/>
+          <w:szCs w:val="24"/>
+          <w:lang w:val="en-US" w:eastAsia="zh-CN"/>
+        </w:rPr>
+      </w:pPr>
+      <w:r>
+        <w:rPr>
+          <w:rFonts w:hint="eastAsia"/>
+          <w:b/>
+          <w:bCs/>
+          <w:sz w:val="24"/>
+          <w:szCs w:val="24"/>
+          <w:lang w:val="en-US" w:eastAsia="zh-CN"/>
+        </w:rPr>
+        <w:t># 函数定义，测试yum源</w:t>
+      </w:r>
+    </w:p>
+    <w:p>
+      <w:pPr>
+        <w:ind w:firstLine="420" w:firstLineChars="0"/>
+        <w:rPr>
+          <w:rFonts w:hint="eastAsia"/>
+          <w:b/>
+          <w:bCs/>
+          <w:sz w:val="24"/>
+          <w:szCs w:val="24"/>
+          <w:lang w:val="en-US" w:eastAsia="zh-CN"/>
+        </w:rPr>
+      </w:pPr>
+      <w:r>
+        <w:rPr>
+          <w:rFonts w:hint="eastAsia"/>
+          <w:b/>
+          <w:bCs/>
+          <w:sz w:val="24"/>
+          <w:szCs w:val="24"/>
+          <w:lang w:val="en-US" w:eastAsia="zh-CN"/>
+        </w:rPr>
+        <w:t>test_yum(){</w:t>
+      </w:r>
+    </w:p>
+    <w:p>
+      <w:pPr>
+        <w:ind w:firstLine="420" w:firstLineChars="0"/>
+        <w:rPr>
+          <w:rFonts w:hint="eastAsia"/>
+          <w:b/>
+          <w:bCs/>
+          <w:sz w:val="24"/>
+          <w:szCs w:val="24"/>
+          <w:lang w:val="en-US" w:eastAsia="zh-CN"/>
+        </w:rPr>
+      </w:pPr>
+      <w:r>
+        <w:rPr>
+          <w:rFonts w:hint="eastAsia"/>
+          <w:b/>
+          <w:bCs/>
+          <w:sz w:val="24"/>
+          <w:szCs w:val="24"/>
+          <w:lang w:val="en-US" w:eastAsia="zh-CN"/>
+        </w:rPr>
+        <w:t>yum list dhcp &gt; /dev/null 2&gt;&amp;1</w:t>
+      </w:r>
+    </w:p>
+    <w:p>
+      <w:pPr>
+        <w:ind w:left="420" w:leftChars="0" w:firstLine="420" w:firstLineChars="0"/>
+        <w:rPr>
+          <w:rFonts w:hint="eastAsia"/>
+          <w:b/>
+          <w:bCs/>
+          <w:sz w:val="24"/>
+          <w:szCs w:val="24"/>
+          <w:lang w:val="en-US" w:eastAsia="zh-CN"/>
+        </w:rPr>
+      </w:pPr>
+      <w:r>
+        <w:rPr>
+          <w:rFonts w:hint="eastAsia"/>
+          <w:b/>
+          <w:bCs/>
+          <w:sz w:val="24"/>
+          <w:szCs w:val="24"/>
+          <w:lang w:val="en-US" w:eastAsia="zh-CN"/>
+        </w:rPr>
+        <w:t>if [ $? -ne 0 ]; then</w:t>
+      </w:r>
+    </w:p>
+    <w:p>
+      <w:pPr>
+        <w:ind w:left="840" w:leftChars="0" w:firstLine="420" w:firstLineChars="0"/>
+        <w:rPr>
+          <w:rFonts w:hint="eastAsia"/>
+          <w:b/>
+          <w:bCs/>
+          <w:sz w:val="24"/>
+          <w:szCs w:val="24"/>
+          <w:lang w:val="en-US" w:eastAsia="zh-CN"/>
+        </w:rPr>
+      </w:pPr>
+      <w:r>
+        <w:rPr>
+          <w:rFonts w:hint="eastAsia"/>
+          <w:b/>
+          <w:bCs/>
+          <w:sz w:val="24"/>
+          <w:szCs w:val="24"/>
+          <w:lang w:val="en-US" w:eastAsia="zh-CN"/>
+        </w:rPr>
+        <w:t xml:space="preserve">echo </w:t>
+      </w:r>
+    </w:p>
+    <w:p>
+      <w:pPr>
+        <w:ind w:left="840" w:leftChars="0" w:firstLine="420" w:firstLineChars="0"/>
+        <w:rPr>
+          <w:rFonts w:hint="eastAsia"/>
+          <w:b/>
+          <w:bCs/>
+          <w:sz w:val="24"/>
+          <w:szCs w:val="24"/>
+          <w:lang w:val="en-US" w:eastAsia="zh-CN"/>
+        </w:rPr>
+      </w:pPr>
+      <w:r>
+        <w:rPr>
+          <w:rFonts w:hint="eastAsia"/>
+          <w:b/>
+          <w:bCs/>
+          <w:sz w:val="24"/>
+          <w:szCs w:val="24"/>
+          <w:lang w:val="en-US" w:eastAsia="zh-CN"/>
+        </w:rPr>
+        <w:t>echo "There was an error to connect to Yum repository."</w:t>
+      </w:r>
+    </w:p>
+    <w:p>
+      <w:pPr>
+        <w:ind w:left="840" w:leftChars="0" w:firstLine="420" w:firstLineChars="0"/>
+        <w:rPr>
+          <w:rFonts w:hint="eastAsia"/>
+          <w:b/>
+          <w:bCs/>
+          <w:sz w:val="24"/>
+          <w:szCs w:val="24"/>
+          <w:lang w:val="en-US" w:eastAsia="zh-CN"/>
+        </w:rPr>
+      </w:pPr>
+      <w:r>
+        <w:rPr>
+          <w:rFonts w:hint="eastAsia"/>
+          <w:b/>
+          <w:bCs/>
+          <w:sz w:val="24"/>
+          <w:szCs w:val="24"/>
+          <w:lang w:val="en-US" w:eastAsia="zh-CN"/>
+        </w:rPr>
+        <w:t>echo "Please verify your yum repository setting and try again."</w:t>
+      </w:r>
+    </w:p>
+    <w:p>
+      <w:pPr>
+        <w:ind w:left="840" w:leftChars="0" w:firstLine="420" w:firstLineChars="0"/>
+        <w:rPr>
+          <w:rFonts w:hint="eastAsia"/>
+          <w:b/>
+          <w:bCs/>
+          <w:sz w:val="24"/>
+          <w:szCs w:val="24"/>
+          <w:lang w:val="en-US" w:eastAsia="zh-CN"/>
+        </w:rPr>
+      </w:pPr>
+      <w:r>
+        <w:rPr>
+          <w:rFonts w:hint="eastAsia"/>
+          <w:b/>
+          <w:bCs/>
+          <w:sz w:val="24"/>
+          <w:szCs w:val="24"/>
+          <w:lang w:val="en-US" w:eastAsia="zh-CN"/>
+        </w:rPr>
+        <w:t xml:space="preserve">echo </w:t>
+      </w:r>
+    </w:p>
+    <w:p>
+      <w:pPr>
+        <w:ind w:left="840" w:leftChars="0" w:firstLine="420" w:firstLineChars="0"/>
+        <w:rPr>
+          <w:rFonts w:hint="eastAsia"/>
+          <w:b/>
+          <w:bCs/>
+          <w:sz w:val="24"/>
+          <w:szCs w:val="24"/>
+          <w:lang w:val="en-US" w:eastAsia="zh-CN"/>
+        </w:rPr>
+      </w:pPr>
+      <w:r>
+        <w:rPr>
+          <w:rFonts w:hint="eastAsia"/>
+          <w:b/>
+          <w:bCs/>
+          <w:sz w:val="24"/>
+          <w:szCs w:val="24"/>
+          <w:lang w:val="en-US" w:eastAsia="zh-CN"/>
+        </w:rPr>
+        <w:t>exit</w:t>
+      </w:r>
+    </w:p>
+    <w:p>
+      <w:pPr>
+        <w:ind w:left="420" w:leftChars="0" w:firstLine="420" w:firstLineChars="0"/>
+        <w:rPr>
+          <w:rFonts w:hint="eastAsia"/>
+          <w:b/>
+          <w:bCs/>
+          <w:sz w:val="24"/>
+          <w:szCs w:val="24"/>
+          <w:lang w:val="en-US" w:eastAsia="zh-CN"/>
+        </w:rPr>
+      </w:pPr>
+      <w:r>
+        <w:rPr>
+          <w:rFonts w:hint="eastAsia"/>
+          <w:b/>
+          <w:bCs/>
+          <w:sz w:val="24"/>
+          <w:szCs w:val="24"/>
+          <w:lang w:val="en-US" w:eastAsia="zh-CN"/>
+        </w:rPr>
+        <w:t>fi</w:t>
+      </w:r>
+    </w:p>
+    <w:p>
+      <w:pPr>
+        <w:ind w:firstLine="420" w:firstLineChars="0"/>
+        <w:rPr>
+          <w:rFonts w:hint="eastAsia"/>
+          <w:b/>
+          <w:bCs/>
+          <w:sz w:val="24"/>
+          <w:szCs w:val="24"/>
+          <w:lang w:val="en-US" w:eastAsia="zh-CN"/>
+        </w:rPr>
+      </w:pPr>
+      <w:r>
+        <w:rPr>
+          <w:rFonts w:hint="eastAsia"/>
+          <w:b/>
+          <w:bCs/>
+          <w:sz w:val="24"/>
+          <w:szCs w:val="24"/>
+          <w:lang w:val="en-US" w:eastAsia="zh-CN"/>
+        </w:rPr>
+        <w:t>}</w:t>
+      </w:r>
+    </w:p>
+    <w:p>
+      <w:pPr>
+        <w:ind w:firstLine="420" w:firstLineChars="0"/>
+        <w:rPr>
+          <w:rFonts w:hint="eastAsia"/>
+          <w:b/>
+          <w:bCs/>
+          <w:sz w:val="24"/>
+          <w:szCs w:val="24"/>
+          <w:lang w:val="en-US" w:eastAsia="zh-CN"/>
+        </w:rPr>
+      </w:pPr>
+    </w:p>
+    <w:p>
+      <w:pPr>
+        <w:ind w:firstLine="420" w:firstLineChars="0"/>
+        <w:rPr>
+          <w:rFonts w:hint="eastAsia"/>
+          <w:b/>
+          <w:bCs/>
+          <w:sz w:val="24"/>
+          <w:szCs w:val="24"/>
+          <w:lang w:val="en-US" w:eastAsia="zh-CN"/>
+        </w:rPr>
+      </w:pPr>
+      <w:r>
+        <w:rPr>
+          <w:rFonts w:hint="eastAsia"/>
+          <w:b/>
+          <w:bCs/>
+          <w:sz w:val="24"/>
+          <w:szCs w:val="24"/>
+          <w:lang w:val="en-US" w:eastAsia="zh-CN"/>
+        </w:rPr>
+        <w:t># 保存源配置文件</w:t>
+      </w:r>
+    </w:p>
+    <w:p>
+      <w:pPr>
+        <w:ind w:firstLine="420" w:firstLineChars="0"/>
+        <w:rPr>
+          <w:rFonts w:hint="eastAsia"/>
+          <w:b/>
+          <w:bCs/>
+          <w:sz w:val="24"/>
+          <w:szCs w:val="24"/>
+          <w:lang w:val="en-US" w:eastAsia="zh-CN"/>
+        </w:rPr>
+      </w:pPr>
+      <w:r>
+        <w:rPr>
+          <w:rFonts w:hint="eastAsia"/>
+          <w:b/>
+          <w:bCs/>
+          <w:sz w:val="24"/>
+          <w:szCs w:val="24"/>
+          <w:lang w:val="en-US" w:eastAsia="zh-CN"/>
+        </w:rPr>
+        <w:t>save_origin_conf(){</w:t>
+      </w:r>
+    </w:p>
+    <w:p>
+      <w:pPr>
+        <w:ind w:left="420" w:leftChars="0" w:firstLine="420" w:firstLineChars="0"/>
+        <w:rPr>
+          <w:rFonts w:hint="eastAsia"/>
+          <w:b/>
+          <w:bCs/>
+          <w:sz w:val="24"/>
+          <w:szCs w:val="24"/>
+          <w:lang w:val="en-US" w:eastAsia="zh-CN"/>
+        </w:rPr>
+      </w:pPr>
+      <w:r>
+        <w:rPr>
+          <w:rFonts w:hint="eastAsia"/>
+          <w:b/>
+          <w:bCs/>
+          <w:sz w:val="24"/>
+          <w:szCs w:val="24"/>
+          <w:lang w:val="en-US" w:eastAsia="zh-CN"/>
+        </w:rPr>
+        <w:t>if [ -f /etc/dhcp/dhcpd.conf ]; then</w:t>
+      </w:r>
+    </w:p>
+    <w:p>
+      <w:pPr>
+        <w:ind w:left="840" w:leftChars="0" w:firstLine="420" w:firstLineChars="0"/>
+        <w:rPr>
+          <w:rFonts w:hint="eastAsia"/>
+          <w:b/>
+          <w:bCs/>
+          <w:sz w:val="24"/>
+          <w:szCs w:val="24"/>
+          <w:lang w:val="en-US" w:eastAsia="zh-CN"/>
+        </w:rPr>
+      </w:pPr>
+      <w:r>
+        <w:rPr>
+          <w:rFonts w:hint="eastAsia"/>
+          <w:b/>
+          <w:bCs/>
+          <w:sz w:val="24"/>
+          <w:szCs w:val="24"/>
+          <w:lang w:val="en-US" w:eastAsia="zh-CN"/>
+        </w:rPr>
+        <w:t>mv /etc/dhcp/dhcpd.conf /etc/dhcp/dhcpd.save</w:t>
+      </w:r>
+    </w:p>
+    <w:p>
+      <w:pPr>
+        <w:ind w:left="420" w:leftChars="0" w:firstLine="420" w:firstLineChars="0"/>
+        <w:rPr>
+          <w:rFonts w:hint="eastAsia"/>
+          <w:b/>
+          <w:bCs/>
+          <w:sz w:val="24"/>
+          <w:szCs w:val="24"/>
+          <w:lang w:val="en-US" w:eastAsia="zh-CN"/>
+        </w:rPr>
+      </w:pPr>
+      <w:r>
+        <w:rPr>
+          <w:rFonts w:hint="eastAsia"/>
+          <w:b/>
+          <w:bCs/>
+          <w:sz w:val="24"/>
+          <w:szCs w:val="24"/>
+          <w:lang w:val="en-US" w:eastAsia="zh-CN"/>
+        </w:rPr>
+        <w:t>fi</w:t>
+      </w:r>
+    </w:p>
+    <w:p>
+      <w:pPr>
+        <w:ind w:firstLine="420" w:firstLineChars="0"/>
+        <w:rPr>
+          <w:rFonts w:hint="eastAsia"/>
+          <w:b/>
+          <w:bCs/>
+          <w:sz w:val="24"/>
+          <w:szCs w:val="24"/>
+          <w:lang w:val="en-US" w:eastAsia="zh-CN"/>
+        </w:rPr>
+      </w:pPr>
+      <w:r>
+        <w:rPr>
+          <w:rFonts w:hint="eastAsia"/>
+          <w:b/>
+          <w:bCs/>
+          <w:sz w:val="24"/>
+          <w:szCs w:val="24"/>
+          <w:lang w:val="en-US" w:eastAsia="zh-CN"/>
+        </w:rPr>
+        <w:t>}</w:t>
+      </w:r>
+    </w:p>
+    <w:p>
+      <w:pPr>
+        <w:ind w:firstLine="420" w:firstLineChars="0"/>
+        <w:rPr>
+          <w:rFonts w:hint="eastAsia"/>
+          <w:b/>
+          <w:bCs/>
+          <w:sz w:val="24"/>
+          <w:szCs w:val="24"/>
+          <w:lang w:val="en-US" w:eastAsia="zh-CN"/>
+        </w:rPr>
+      </w:pPr>
+    </w:p>
+    <w:p>
+      <w:pPr>
+        <w:ind w:firstLine="420" w:firstLineChars="0"/>
+        <w:rPr>
+          <w:rFonts w:hint="eastAsia"/>
+          <w:b/>
+          <w:bCs/>
+          <w:sz w:val="24"/>
+          <w:szCs w:val="24"/>
+          <w:lang w:val="en-US" w:eastAsia="zh-CN"/>
+        </w:rPr>
+      </w:pPr>
+      <w:r>
+        <w:rPr>
+          <w:rFonts w:hint="eastAsia"/>
+          <w:b/>
+          <w:bCs/>
+          <w:sz w:val="24"/>
+          <w:szCs w:val="24"/>
+          <w:lang w:val="en-US" w:eastAsia="zh-CN"/>
+        </w:rPr>
+        <w:t># 创建新的配置文件</w:t>
+      </w:r>
+    </w:p>
+    <w:p>
+      <w:pPr>
+        <w:ind w:firstLine="420" w:firstLineChars="0"/>
+        <w:rPr>
+          <w:rFonts w:hint="eastAsia"/>
+          <w:b/>
+          <w:bCs/>
+          <w:sz w:val="24"/>
+          <w:szCs w:val="24"/>
+          <w:lang w:val="en-US" w:eastAsia="zh-CN"/>
+        </w:rPr>
+      </w:pPr>
+      <w:r>
+        <w:rPr>
+          <w:rFonts w:hint="eastAsia"/>
+          <w:b/>
+          <w:bCs/>
+          <w:sz w:val="24"/>
+          <w:szCs w:val="24"/>
+          <w:lang w:val="en-US" w:eastAsia="zh-CN"/>
+        </w:rPr>
+        <w:t>create_new_conf(){</w:t>
+      </w:r>
+    </w:p>
+    <w:p>
+      <w:pPr>
+        <w:ind w:left="420" w:leftChars="0" w:firstLine="420" w:firstLineChars="0"/>
+        <w:rPr>
+          <w:rFonts w:hint="eastAsia"/>
+          <w:b/>
+          <w:bCs/>
+          <w:sz w:val="24"/>
+          <w:szCs w:val="24"/>
+          <w:lang w:val="en-US" w:eastAsia="zh-CN"/>
+        </w:rPr>
+      </w:pPr>
+      <w:r>
+        <w:rPr>
+          <w:rFonts w:hint="eastAsia"/>
+          <w:b/>
+          <w:bCs/>
+          <w:sz w:val="24"/>
+          <w:szCs w:val="24"/>
+          <w:lang w:val="en-US" w:eastAsia="zh-CN"/>
+        </w:rPr>
+        <w:t>car &gt; /etc/dhcp/dhcpd.conf &lt;&lt;EOF</w:t>
+      </w:r>
+    </w:p>
+    <w:p>
+      <w:pPr>
+        <w:ind w:left="420" w:leftChars="0" w:firstLine="420" w:firstLineChars="0"/>
+        <w:rPr>
+          <w:rFonts w:hint="eastAsia"/>
+          <w:b/>
+          <w:bCs/>
+          <w:sz w:val="24"/>
+          <w:szCs w:val="24"/>
+          <w:lang w:val="en-US" w:eastAsia="zh-CN"/>
+        </w:rPr>
+      </w:pPr>
+      <w:r>
+        <w:rPr>
+          <w:rFonts w:hint="eastAsia"/>
+          <w:b/>
+          <w:bCs/>
+          <w:sz w:val="24"/>
+          <w:szCs w:val="24"/>
+          <w:lang w:val="en-US" w:eastAsia="zh-CN"/>
+        </w:rPr>
+        <w:t># dhcpd.conf</w:t>
+      </w:r>
+    </w:p>
+    <w:p>
+      <w:pPr>
+        <w:ind w:left="420" w:leftChars="0" w:firstLine="420" w:firstLineChars="0"/>
+        <w:rPr>
+          <w:rFonts w:hint="eastAsia"/>
+          <w:b/>
+          <w:bCs/>
+          <w:sz w:val="24"/>
+          <w:szCs w:val="24"/>
+          <w:lang w:val="en-US" w:eastAsia="zh-CN"/>
+        </w:rPr>
+      </w:pPr>
+      <w:r>
+        <w:rPr>
+          <w:rFonts w:hint="eastAsia"/>
+          <w:b/>
+          <w:bCs/>
+          <w:sz w:val="24"/>
+          <w:szCs w:val="24"/>
+          <w:lang w:val="en-US" w:eastAsia="zh-CN"/>
+        </w:rPr>
+        <w:t># 默认租期时间，600秒</w:t>
+      </w:r>
+    </w:p>
+    <w:p>
+      <w:pPr>
+        <w:ind w:left="420" w:leftChars="0" w:firstLine="420" w:firstLineChars="0"/>
+        <w:rPr>
+          <w:rFonts w:hint="eastAsia"/>
+          <w:b/>
+          <w:bCs/>
+          <w:sz w:val="24"/>
+          <w:szCs w:val="24"/>
+          <w:lang w:val="en-US" w:eastAsia="zh-CN"/>
+        </w:rPr>
+      </w:pPr>
+      <w:r>
+        <w:rPr>
+          <w:rFonts w:hint="eastAsia"/>
+          <w:b/>
+          <w:bCs/>
+          <w:sz w:val="24"/>
+          <w:szCs w:val="24"/>
+          <w:lang w:val="en-US" w:eastAsia="zh-CN"/>
+        </w:rPr>
+        <w:t>default-lease-time 600;</w:t>
+      </w:r>
+    </w:p>
+    <w:p>
+      <w:pPr>
+        <w:ind w:left="420" w:leftChars="0" w:firstLine="420" w:firstLineChars="0"/>
+        <w:rPr>
+          <w:rFonts w:hint="eastAsia"/>
+          <w:b/>
+          <w:bCs/>
+          <w:sz w:val="24"/>
+          <w:szCs w:val="24"/>
+          <w:lang w:val="en-US" w:eastAsia="zh-CN"/>
+        </w:rPr>
+      </w:pPr>
+      <w:r>
+        <w:rPr>
+          <w:rFonts w:hint="eastAsia"/>
+          <w:b/>
+          <w:bCs/>
+          <w:sz w:val="24"/>
+          <w:szCs w:val="24"/>
+          <w:lang w:val="en-US" w:eastAsia="zh-CN"/>
+        </w:rPr>
+        <w:t># 最大租期时间，7200秒</w:t>
+      </w:r>
+    </w:p>
+    <w:p>
+      <w:pPr>
+        <w:ind w:left="420" w:leftChars="0" w:firstLine="420" w:firstLineChars="0"/>
+        <w:rPr>
+          <w:rFonts w:hint="eastAsia"/>
+          <w:b/>
+          <w:bCs/>
+          <w:sz w:val="24"/>
+          <w:szCs w:val="24"/>
+          <w:lang w:val="en-US" w:eastAsia="zh-CN"/>
+        </w:rPr>
+      </w:pPr>
+      <w:r>
+        <w:rPr>
+          <w:rFonts w:hint="eastAsia"/>
+          <w:b/>
+          <w:bCs/>
+          <w:sz w:val="24"/>
+          <w:szCs w:val="24"/>
+          <w:lang w:val="en-US" w:eastAsia="zh-CN"/>
+        </w:rPr>
+        <w:t>max-lease-time 7200;</w:t>
+      </w:r>
+    </w:p>
+    <w:p>
+      <w:pPr>
+        <w:ind w:left="420" w:leftChars="0" w:firstLine="420" w:firstLineChars="0"/>
+        <w:rPr>
+          <w:rFonts w:hint="eastAsia"/>
+          <w:b/>
+          <w:bCs/>
+          <w:sz w:val="24"/>
+          <w:szCs w:val="24"/>
+          <w:lang w:val="en-US" w:eastAsia="zh-CN"/>
+        </w:rPr>
+      </w:pPr>
+    </w:p>
+    <w:p>
+      <w:pPr>
+        <w:ind w:left="420" w:leftChars="0" w:firstLine="420" w:firstLineChars="0"/>
+        <w:rPr>
+          <w:rFonts w:hint="eastAsia"/>
+          <w:b/>
+          <w:bCs/>
+          <w:sz w:val="24"/>
+          <w:szCs w:val="24"/>
+          <w:lang w:val="en-US" w:eastAsia="zh-CN"/>
+        </w:rPr>
+      </w:pPr>
+      <w:r>
+        <w:rPr>
+          <w:rFonts w:hint="eastAsia"/>
+          <w:b/>
+          <w:bCs/>
+          <w:sz w:val="24"/>
+          <w:szCs w:val="24"/>
+          <w:lang w:val="en-US" w:eastAsia="zh-CN"/>
+        </w:rPr>
+        <w:t>subnet $NET netmask $MASK {</w:t>
+      </w:r>
+    </w:p>
+    <w:p>
+      <w:pPr>
+        <w:ind w:left="840" w:leftChars="0" w:firstLine="420" w:firstLineChars="0"/>
+        <w:rPr>
+          <w:rFonts w:hint="eastAsia"/>
+          <w:b/>
+          <w:bCs/>
+          <w:sz w:val="24"/>
+          <w:szCs w:val="24"/>
+          <w:lang w:val="en-US" w:eastAsia="zh-CN"/>
+        </w:rPr>
+      </w:pPr>
+      <w:r>
+        <w:rPr>
+          <w:rFonts w:hint="eastAsia"/>
+          <w:b/>
+          <w:bCs/>
+          <w:sz w:val="24"/>
+          <w:szCs w:val="24"/>
+          <w:lang w:val="en-US" w:eastAsia="zh-CN"/>
+        </w:rPr>
+        <w:t>range $RANGE;</w:t>
+      </w:r>
+    </w:p>
+    <w:p>
+      <w:pPr>
+        <w:ind w:left="840" w:leftChars="0" w:firstLine="420" w:firstLineChars="0"/>
+        <w:rPr>
+          <w:rFonts w:hint="eastAsia"/>
+          <w:b/>
+          <w:bCs/>
+          <w:sz w:val="24"/>
+          <w:szCs w:val="24"/>
+          <w:lang w:val="en-US" w:eastAsia="zh-CN"/>
+        </w:rPr>
+      </w:pPr>
+      <w:r>
+        <w:rPr>
+          <w:rFonts w:hint="eastAsia"/>
+          <w:b/>
+          <w:bCs/>
+          <w:sz w:val="24"/>
+          <w:szCs w:val="24"/>
+          <w:lang w:val="en-US" w:eastAsia="zh-CN"/>
+        </w:rPr>
+        <w:t>option domain-name-servers $DNS;</w:t>
+      </w:r>
+    </w:p>
+    <w:p>
+      <w:pPr>
+        <w:ind w:left="840" w:leftChars="0" w:firstLine="420" w:firstLineChars="0"/>
+        <w:rPr>
+          <w:rFonts w:hint="eastAsia"/>
+          <w:b/>
+          <w:bCs/>
+          <w:sz w:val="24"/>
+          <w:szCs w:val="24"/>
+          <w:lang w:val="en-US" w:eastAsia="zh-CN"/>
+        </w:rPr>
+      </w:pPr>
+      <w:r>
+        <w:rPr>
+          <w:rFonts w:hint="eastAsia"/>
+          <w:b/>
+          <w:bCs/>
+          <w:sz w:val="24"/>
+          <w:szCs w:val="24"/>
+          <w:lang w:val="en-US" w:eastAsia="zh-CN"/>
+        </w:rPr>
+        <w:t>option domain-name "$DOMAIN_NAME";</w:t>
+      </w:r>
+    </w:p>
+    <w:p>
+      <w:pPr>
+        <w:ind w:left="840" w:leftChars="0" w:firstLine="420" w:firstLineChars="0"/>
+        <w:rPr>
+          <w:rFonts w:hint="eastAsia"/>
+          <w:b/>
+          <w:bCs/>
+          <w:sz w:val="24"/>
+          <w:szCs w:val="24"/>
+          <w:lang w:val="en-US" w:eastAsia="zh-CN"/>
+        </w:rPr>
+      </w:pPr>
+      <w:r>
+        <w:rPr>
+          <w:rFonts w:hint="eastAsia"/>
+          <w:b/>
+          <w:bCs/>
+          <w:sz w:val="24"/>
+          <w:szCs w:val="24"/>
+          <w:lang w:val="en-US" w:eastAsia="zh-CN"/>
+        </w:rPr>
+        <w:t>option routers $ROUTER;</w:t>
+      </w:r>
+    </w:p>
+    <w:p>
+      <w:pPr>
+        <w:ind w:left="420" w:leftChars="0" w:firstLine="420" w:firstLineChars="0"/>
+        <w:rPr>
+          <w:rFonts w:hint="eastAsia"/>
+          <w:b/>
+          <w:bCs/>
+          <w:sz w:val="24"/>
+          <w:szCs w:val="24"/>
+          <w:lang w:val="en-US" w:eastAsia="zh-CN"/>
+        </w:rPr>
+      </w:pPr>
+      <w:r>
+        <w:rPr>
+          <w:rFonts w:hint="eastAsia"/>
+          <w:b/>
+          <w:bCs/>
+          <w:sz w:val="24"/>
+          <w:szCs w:val="24"/>
+          <w:lang w:val="en-US" w:eastAsia="zh-CN"/>
+        </w:rPr>
+        <w:t>}</w:t>
+      </w:r>
+    </w:p>
+    <w:p>
+      <w:pPr>
+        <w:ind w:left="420" w:leftChars="0" w:firstLine="420" w:firstLineChars="0"/>
+        <w:rPr>
+          <w:rFonts w:hint="eastAsia"/>
+          <w:b/>
+          <w:bCs/>
+          <w:sz w:val="24"/>
+          <w:szCs w:val="24"/>
+          <w:lang w:val="en-US" w:eastAsia="zh-CN"/>
+        </w:rPr>
+      </w:pPr>
+    </w:p>
+    <w:p>
+      <w:pPr>
+        <w:ind w:left="420" w:leftChars="0" w:firstLine="420" w:firstLineChars="0"/>
+        <w:rPr>
+          <w:rFonts w:hint="eastAsia"/>
+          <w:b/>
+          <w:bCs/>
+          <w:sz w:val="24"/>
+          <w:szCs w:val="24"/>
+          <w:lang w:val="en-US" w:eastAsia="zh-CN"/>
+        </w:rPr>
+      </w:pPr>
+      <w:r>
+        <w:rPr>
+          <w:rFonts w:hint="eastAsia"/>
+          <w:b/>
+          <w:bCs/>
+          <w:sz w:val="24"/>
+          <w:szCs w:val="24"/>
+          <w:lang w:val="en-US" w:eastAsia="zh-CN"/>
+        </w:rPr>
+        <w:t># 当主机为fileserver的mac地址为：0:0:c0:5d:bd:95 ，请求当前dhcp</w:t>
+      </w:r>
+    </w:p>
+    <w:p>
+      <w:pPr>
+        <w:ind w:left="420" w:leftChars="0" w:firstLine="420" w:firstLineChars="0"/>
+        <w:rPr>
+          <w:rFonts w:hint="eastAsia"/>
+          <w:b/>
+          <w:bCs/>
+          <w:sz w:val="24"/>
+          <w:szCs w:val="24"/>
+          <w:lang w:val="en-US" w:eastAsia="zh-CN"/>
+        </w:rPr>
+      </w:pPr>
+      <w:r>
+        <w:rPr>
+          <w:rFonts w:hint="eastAsia"/>
+          <w:b/>
+          <w:bCs/>
+          <w:sz w:val="24"/>
+          <w:szCs w:val="24"/>
+          <w:lang w:val="en-US" w:eastAsia="zh-CN"/>
+        </w:rPr>
+        <w:t># 服务器，则返回固定IP地址：192.168.0.10</w:t>
+      </w:r>
+    </w:p>
+    <w:p>
+      <w:pPr>
+        <w:ind w:left="420" w:leftChars="0" w:firstLine="420" w:firstLineChars="0"/>
+        <w:rPr>
+          <w:rFonts w:hint="eastAsia"/>
+          <w:b/>
+          <w:bCs/>
+          <w:sz w:val="24"/>
+          <w:szCs w:val="24"/>
+          <w:lang w:val="en-US" w:eastAsia="zh-CN"/>
+        </w:rPr>
+      </w:pPr>
+      <w:r>
+        <w:rPr>
+          <w:rFonts w:hint="eastAsia"/>
+          <w:b/>
+          <w:bCs/>
+          <w:sz w:val="24"/>
+          <w:szCs w:val="24"/>
+          <w:lang w:val="en-US" w:eastAsia="zh-CN"/>
+        </w:rPr>
+        <w:t>host fileserver {</w:t>
+      </w:r>
+    </w:p>
+    <w:p>
+      <w:pPr>
+        <w:ind w:left="840" w:leftChars="0" w:firstLine="420" w:firstLineChars="0"/>
+        <w:rPr>
+          <w:rFonts w:hint="eastAsia"/>
+          <w:b/>
+          <w:bCs/>
+          <w:sz w:val="24"/>
+          <w:szCs w:val="24"/>
+          <w:lang w:val="en-US" w:eastAsia="zh-CN"/>
+        </w:rPr>
+      </w:pPr>
+      <w:r>
+        <w:rPr>
+          <w:rFonts w:hint="eastAsia"/>
+          <w:b/>
+          <w:bCs/>
+          <w:sz w:val="24"/>
+          <w:szCs w:val="24"/>
+          <w:lang w:val="en-US" w:eastAsia="zh-CN"/>
+        </w:rPr>
+        <w:t>hardware ethernet 0:0:c0:5d:bd:95;</w:t>
+      </w:r>
+    </w:p>
+    <w:p>
+      <w:pPr>
+        <w:ind w:left="840" w:leftChars="0" w:firstLine="420" w:firstLineChars="0"/>
+        <w:rPr>
+          <w:rFonts w:hint="eastAsia"/>
+          <w:b/>
+          <w:bCs/>
+          <w:sz w:val="24"/>
+          <w:szCs w:val="24"/>
+          <w:lang w:val="en-US" w:eastAsia="zh-CN"/>
+        </w:rPr>
+      </w:pPr>
+      <w:r>
+        <w:rPr>
+          <w:rFonts w:hint="eastAsia"/>
+          <w:b/>
+          <w:bCs/>
+          <w:sz w:val="24"/>
+          <w:szCs w:val="24"/>
+          <w:lang w:val="en-US" w:eastAsia="zh-CN"/>
+        </w:rPr>
+        <w:t>fixed-address 192.168.0.10</w:t>
+      </w:r>
+    </w:p>
+    <w:p>
+      <w:pPr>
+        <w:ind w:left="420" w:leftChars="0" w:firstLine="420" w:firstLineChars="0"/>
+        <w:rPr>
+          <w:rFonts w:hint="eastAsia"/>
+          <w:b/>
+          <w:bCs/>
+          <w:sz w:val="24"/>
+          <w:szCs w:val="24"/>
+          <w:lang w:val="en-US" w:eastAsia="zh-CN"/>
+        </w:rPr>
+      </w:pPr>
+      <w:r>
+        <w:rPr>
+          <w:rFonts w:hint="eastAsia"/>
+          <w:b/>
+          <w:bCs/>
+          <w:sz w:val="24"/>
+          <w:szCs w:val="24"/>
+          <w:lang w:val="en-US" w:eastAsia="zh-CN"/>
+        </w:rPr>
+        <w:t>}</w:t>
+      </w:r>
+    </w:p>
+    <w:p>
+      <w:pPr>
+        <w:ind w:left="420" w:leftChars="0" w:firstLine="420" w:firstLineChars="0"/>
+        <w:rPr>
+          <w:rFonts w:hint="eastAsia"/>
+          <w:b/>
+          <w:bCs/>
+          <w:sz w:val="24"/>
+          <w:szCs w:val="24"/>
+          <w:lang w:val="en-US" w:eastAsia="zh-CN"/>
+        </w:rPr>
+      </w:pPr>
+      <w:r>
+        <w:rPr>
+          <w:rFonts w:hint="eastAsia"/>
+          <w:b/>
+          <w:bCs/>
+          <w:sz w:val="24"/>
+          <w:szCs w:val="24"/>
+          <w:lang w:val="en-US" w:eastAsia="zh-CN"/>
+        </w:rPr>
+        <w:t>EOF</w:t>
+      </w:r>
+    </w:p>
+    <w:p>
+      <w:pPr>
+        <w:ind w:firstLine="420" w:firstLineChars="0"/>
+        <w:rPr>
+          <w:rFonts w:hint="eastAsia"/>
+          <w:b/>
+          <w:bCs/>
+          <w:sz w:val="24"/>
+          <w:szCs w:val="24"/>
+          <w:lang w:val="en-US" w:eastAsia="zh-CN"/>
+        </w:rPr>
+      </w:pPr>
+      <w:r>
+        <w:rPr>
+          <w:rFonts w:hint="eastAsia"/>
+          <w:b/>
+          <w:bCs/>
+          <w:sz w:val="24"/>
+          <w:szCs w:val="24"/>
+          <w:lang w:val="en-US" w:eastAsia="zh-CN"/>
+        </w:rPr>
+        <w:t>}</w:t>
+      </w:r>
+    </w:p>
+    <w:p>
+      <w:pPr>
+        <w:ind w:firstLine="420" w:firstLineChars="0"/>
+        <w:rPr>
+          <w:rFonts w:hint="eastAsia"/>
+          <w:b/>
+          <w:bCs/>
+          <w:sz w:val="24"/>
+          <w:szCs w:val="24"/>
+          <w:lang w:val="en-US" w:eastAsia="zh-CN"/>
+        </w:rPr>
+      </w:pPr>
+    </w:p>
+    <w:p>
+      <w:pPr>
+        <w:ind w:firstLine="420" w:firstLineChars="0"/>
+        <w:rPr>
+          <w:rFonts w:hint="eastAsia"/>
+          <w:b/>
+          <w:bCs/>
+          <w:sz w:val="24"/>
+          <w:szCs w:val="24"/>
+          <w:lang w:val="en-US" w:eastAsia="zh-CN"/>
+        </w:rPr>
+      </w:pPr>
+      <w:r>
+        <w:rPr>
+          <w:rFonts w:hint="eastAsia"/>
+          <w:b/>
+          <w:bCs/>
+          <w:sz w:val="24"/>
+          <w:szCs w:val="24"/>
+          <w:lang w:val="en-US" w:eastAsia="zh-CN"/>
+        </w:rPr>
+        <w:t># 通过函数名称调用函数功能，实现安装与配置DHCP服务</w:t>
+      </w:r>
+    </w:p>
+    <w:p>
+      <w:pPr>
+        <w:ind w:firstLine="420" w:firstLineChars="0"/>
+        <w:rPr>
+          <w:rFonts w:hint="eastAsia"/>
+          <w:b/>
+          <w:bCs/>
+          <w:sz w:val="24"/>
+          <w:szCs w:val="24"/>
+          <w:lang w:val="en-US" w:eastAsia="zh-CN"/>
+        </w:rPr>
+      </w:pPr>
+      <w:r>
+        <w:rPr>
+          <w:rFonts w:hint="eastAsia"/>
+          <w:b/>
+          <w:bCs/>
+          <w:sz w:val="24"/>
+          <w:szCs w:val="24"/>
+          <w:lang w:val="en-US" w:eastAsia="zh-CN"/>
+        </w:rPr>
+        <w:t>rpm -q dhcp &gt; /dev/null 2&gt;&amp;1</w:t>
+      </w:r>
+    </w:p>
+    <w:p>
+      <w:pPr>
+        <w:ind w:firstLine="420" w:firstLineChars="0"/>
+        <w:rPr>
+          <w:rFonts w:hint="eastAsia"/>
+          <w:b/>
+          <w:bCs/>
+          <w:sz w:val="24"/>
+          <w:szCs w:val="24"/>
+          <w:lang w:val="en-US" w:eastAsia="zh-CN"/>
+        </w:rPr>
+      </w:pPr>
+      <w:r>
+        <w:rPr>
+          <w:rFonts w:hint="eastAsia"/>
+          <w:b/>
+          <w:bCs/>
+          <w:sz w:val="24"/>
+          <w:szCs w:val="24"/>
+          <w:lang w:val="en-US" w:eastAsia="zh-CN"/>
+        </w:rPr>
+        <w:t>if [ $? -ne 0 ]; then</w:t>
+      </w:r>
+    </w:p>
+    <w:p>
+      <w:pPr>
+        <w:ind w:firstLine="420" w:firstLineChars="0"/>
+        <w:rPr>
+          <w:rFonts w:hint="eastAsia"/>
+          <w:b/>
+          <w:bCs/>
+          <w:sz w:val="24"/>
+          <w:szCs w:val="24"/>
+          <w:lang w:val="en-US" w:eastAsia="zh-CN"/>
+        </w:rPr>
+      </w:pPr>
+      <w:r>
+        <w:rPr>
+          <w:rFonts w:hint="eastAsia"/>
+          <w:b/>
+          <w:bCs/>
+          <w:sz w:val="24"/>
+          <w:szCs w:val="24"/>
+          <w:lang w:val="en-US" w:eastAsia="zh-CN"/>
+        </w:rPr>
+        <w:t>test_yum</w:t>
+      </w:r>
+    </w:p>
+    <w:p>
+      <w:pPr>
+        <w:ind w:firstLine="420" w:firstLineChars="0"/>
+        <w:rPr>
+          <w:rFonts w:hint="eastAsia"/>
+          <w:b/>
+          <w:bCs/>
+          <w:sz w:val="24"/>
+          <w:szCs w:val="24"/>
+          <w:lang w:val="en-US" w:eastAsia="zh-CN"/>
+        </w:rPr>
+      </w:pPr>
+      <w:r>
+        <w:rPr>
+          <w:rFonts w:hint="eastAsia"/>
+          <w:b/>
+          <w:bCs/>
+          <w:sz w:val="24"/>
+          <w:szCs w:val="24"/>
+          <w:lang w:val="en-US" w:eastAsia="zh-CN"/>
+        </w:rPr>
+        <w:t>yum -y install dhcp &gt; /dev/null 2&gt;&amp;1</w:t>
+      </w:r>
+    </w:p>
+    <w:p>
+      <w:pPr>
+        <w:ind w:firstLine="420" w:firstLineChars="0"/>
+        <w:rPr>
+          <w:rFonts w:hint="eastAsia"/>
+          <w:b/>
+          <w:bCs/>
+          <w:sz w:val="24"/>
+          <w:szCs w:val="24"/>
+          <w:lang w:val="en-US" w:eastAsia="zh-CN"/>
+        </w:rPr>
+      </w:pPr>
+      <w:r>
+        <w:rPr>
+          <w:rFonts w:hint="eastAsia"/>
+          <w:b/>
+          <w:bCs/>
+          <w:sz w:val="24"/>
+          <w:szCs w:val="24"/>
+          <w:lang w:val="en-US" w:eastAsia="zh-CN"/>
+        </w:rPr>
+        <w:t>fi</w:t>
+      </w:r>
+    </w:p>
+    <w:p>
+      <w:pPr>
+        <w:ind w:firstLine="420" w:firstLineChars="0"/>
+        <w:rPr>
+          <w:rFonts w:hint="eastAsia"/>
+          <w:b/>
+          <w:bCs/>
+          <w:sz w:val="24"/>
+          <w:szCs w:val="24"/>
+          <w:lang w:val="en-US" w:eastAsia="zh-CN"/>
+        </w:rPr>
+      </w:pPr>
+      <w:r>
+        <w:rPr>
+          <w:rFonts w:hint="eastAsia"/>
+          <w:b/>
+          <w:bCs/>
+          <w:sz w:val="24"/>
+          <w:szCs w:val="24"/>
+          <w:lang w:val="en-US" w:eastAsia="zh-CN"/>
+        </w:rPr>
+        <w:t>test_conf</w:t>
+      </w:r>
+    </w:p>
+    <w:p>
+      <w:pPr>
+        <w:ind w:firstLine="420" w:firstLineChars="0"/>
+        <w:rPr>
+          <w:rFonts w:hint="eastAsia"/>
+          <w:b/>
+          <w:bCs/>
+          <w:sz w:val="24"/>
+          <w:szCs w:val="24"/>
+          <w:lang w:val="en-US" w:eastAsia="zh-CN"/>
+        </w:rPr>
+      </w:pPr>
+      <w:r>
+        <w:rPr>
+          <w:rFonts w:hint="eastAsia"/>
+          <w:b/>
+          <w:bCs/>
+          <w:sz w:val="24"/>
+          <w:szCs w:val="24"/>
+          <w:lang w:val="en-US" w:eastAsia="zh-CN"/>
+        </w:rPr>
+        <w:t>create_conf</w:t>
+      </w:r>
+    </w:p>
+    <w:p>
+      <w:pPr>
+        <w:ind w:firstLine="420" w:firstLineChars="0"/>
+        <w:rPr>
+          <w:rFonts w:hint="eastAsia"/>
+          <w:b/>
+          <w:bCs/>
+          <w:sz w:val="24"/>
+          <w:szCs w:val="24"/>
+          <w:lang w:val="en-US" w:eastAsia="zh-CN"/>
+        </w:rPr>
+      </w:pPr>
+      <w:r>
+        <w:rPr>
+          <w:rFonts w:hint="eastAsia"/>
+          <w:b/>
+          <w:bCs/>
+          <w:sz w:val="24"/>
+          <w:szCs w:val="24"/>
+          <w:lang w:val="en-US" w:eastAsia="zh-CN"/>
+        </w:rPr>
+        <w:t># 启动服务</w:t>
+      </w:r>
+    </w:p>
+    <w:p>
+      <w:pPr>
+        <w:ind w:firstLine="420" w:firstLineChars="0"/>
+        <w:rPr>
+          <w:rFonts w:hint="eastAsia"/>
+          <w:b/>
+          <w:bCs/>
+          <w:sz w:val="24"/>
+          <w:szCs w:val="24"/>
+          <w:lang w:val="en-US" w:eastAsia="zh-CN"/>
+        </w:rPr>
+      </w:pPr>
+      <w:r>
+        <w:rPr>
+          <w:rFonts w:hint="eastAsia"/>
+          <w:b/>
+          <w:bCs/>
+          <w:sz w:val="24"/>
+          <w:szCs w:val="24"/>
+          <w:lang w:val="en-US" w:eastAsia="zh-CN"/>
+        </w:rPr>
+        <w:t>systemctl start dhcpd</w:t>
+      </w:r>
+    </w:p>
+    <w:p>
+      <w:pPr>
+        <w:ind w:firstLine="420" w:firstLineChars="0"/>
+        <w:rPr>
+          <w:rFonts w:hint="eastAsia"/>
+          <w:b/>
+          <w:bCs/>
+          <w:sz w:val="24"/>
+          <w:szCs w:val="24"/>
+          <w:lang w:val="en-US" w:eastAsia="zh-CN"/>
+        </w:rPr>
+      </w:pPr>
+      <w:r>
+        <w:rPr>
+          <w:rFonts w:hint="eastAsia"/>
+          <w:b/>
+          <w:bCs/>
+          <w:sz w:val="24"/>
+          <w:szCs w:val="24"/>
+          <w:lang w:val="en-US" w:eastAsia="zh-CN"/>
+        </w:rPr>
+        <w:t># 开机启动</w:t>
+      </w:r>
+    </w:p>
+    <w:p>
+      <w:pPr>
+        <w:ind w:firstLine="420" w:firstLineChars="0"/>
+        <w:rPr>
+          <w:rFonts w:hint="eastAsia"/>
+          <w:b/>
+          <w:bCs/>
+          <w:sz w:val="24"/>
+          <w:szCs w:val="24"/>
+          <w:lang w:val="en-US" w:eastAsia="zh-CN"/>
+        </w:rPr>
+      </w:pPr>
+      <w:r>
+        <w:rPr>
+          <w:rFonts w:hint="eastAsia"/>
+          <w:b/>
+          <w:bCs/>
+          <w:sz w:val="24"/>
+          <w:szCs w:val="24"/>
+          <w:lang w:val="en-US" w:eastAsia="zh-CN"/>
+        </w:rPr>
+        <w:t>systemctl enable dhcpd</w:t>
+      </w:r>
+    </w:p>
+    <w:p>
+      <w:pPr>
+        <w:ind w:firstLine="420" w:firstLineChars="0"/>
+        <w:rPr>
+          <w:rFonts w:hint="eastAsia"/>
+          <w:b/>
+          <w:bCs/>
+          <w:color w:val="FF0000"/>
+          <w:sz w:val="24"/>
+          <w:szCs w:val="24"/>
+          <w:lang w:val="en-US" w:eastAsia="zh-CN"/>
+        </w:rPr>
+      </w:pPr>
+      <w:r>
+        <w:rPr>
+          <w:rFonts w:hint="eastAsia"/>
+          <w:b/>
+          <w:bCs/>
+          <w:color w:val="FF0000"/>
+          <w:sz w:val="24"/>
+          <w:szCs w:val="24"/>
+          <w:lang w:val="en-US" w:eastAsia="zh-CN"/>
+        </w:rPr>
+        <w:t>:x # 保存退出</w:t>
+      </w:r>
+    </w:p>
+    <w:p>
+      <w:pPr>
+        <w:ind w:firstLine="420" w:firstLineChars="0"/>
+        <w:rPr>
+          <w:rFonts w:hint="eastAsia"/>
+          <w:lang w:val="en-US" w:eastAsia="zh-CN"/>
+        </w:rPr>
+      </w:pPr>
+      <w:r>
+        <w:rPr>
+          <w:rFonts w:hint="eastAsia"/>
+          <w:lang w:val="en-US" w:eastAsia="zh-CN"/>
+        </w:rPr>
+        <w:t>[root@centos ~]# chmod a+x /root/dhcpd.sh</w:t>
+      </w:r>
+    </w:p>
+    <w:p>
+      <w:pPr>
+        <w:ind w:firstLine="420" w:firstLineChars="0"/>
+        <w:rPr>
+          <w:rFonts w:hint="eastAsia"/>
+          <w:lang w:val="en-US" w:eastAsia="zh-CN"/>
+        </w:rPr>
+      </w:pPr>
+      <w:r>
+        <w:rPr>
+          <w:rFonts w:hint="eastAsia"/>
+          <w:lang w:val="en-US" w:eastAsia="zh-CN"/>
+        </w:rPr>
+        <w:t>[root@centos ~]# /root/dhcpd.sh</w:t>
+      </w:r>
+    </w:p>
+    <w:p>
+      <w:pPr>
         <w:rPr>
           <w:rFonts w:hint="eastAsia"/>
           <w:lang w:val="en-US" w:eastAsia="zh-CN"/>
@@ -1309,8 +4181,132 @@
         </w:rPr>
         <w:t>该提示信息说明主配置文件第18行的位置定义的host fileserver已经存在。在DHCP配置文件中，host定义的主机名称要求是唯一的、不能有重复的主机名称。</w:t>
       </w:r>
+    </w:p>
+    <w:p>
+      <w:pPr>
+        <w:ind w:firstLine="420" w:firstLineChars="0"/>
+        <w:rPr>
+          <w:rFonts w:hint="eastAsia"/>
+          <w:lang w:val="en-US" w:eastAsia="zh-CN"/>
+        </w:rPr>
+      </w:pPr>
+    </w:p>
+    <w:p>
+      <w:pPr>
+        <w:pStyle w:val="3"/>
+        <w:rPr>
+          <w:rFonts w:hint="eastAsia"/>
+          <w:lang w:val="en-US" w:eastAsia="zh-CN"/>
+        </w:rPr>
+      </w:pPr>
       <w:bookmarkStart w:id="0" w:name="_GoBack"/>
+      <w:r>
+        <w:rPr>
+          <w:rFonts w:hint="eastAsia"/>
+          <w:lang w:val="en-US" w:eastAsia="zh-CN"/>
+        </w:rPr>
+        <w:t>更多参考</w:t>
+      </w:r>
       <w:bookmarkEnd w:id="0"/>
+    </w:p>
+    <w:p>
+      <w:pPr>
+        <w:ind w:firstLine="420" w:firstLineChars="0"/>
+        <w:rPr>
+          <w:rFonts w:hint="eastAsia"/>
+          <w:lang w:val="en-US" w:eastAsia="zh-CN"/>
+        </w:rPr>
+      </w:pPr>
+      <w:r>
+        <w:rPr>
+          <w:rFonts w:hint="eastAsia"/>
+          <w:lang w:val="en-US" w:eastAsia="zh-CN"/>
+        </w:rPr>
+        <w:fldChar w:fldCharType="begin"/>
+      </w:r>
+      <w:r>
+        <w:rPr>
+          <w:rFonts w:hint="eastAsia"/>
+          <w:lang w:val="en-US" w:eastAsia="zh-CN"/>
+        </w:rPr>
+        <w:instrText xml:space="preserve"> HYPERLINK "http://www.linuxidc.com/Linux/2013-05/84832p3.htm" </w:instrText>
+      </w:r>
+      <w:r>
+        <w:rPr>
+          <w:rFonts w:hint="eastAsia"/>
+          <w:lang w:val="en-US" w:eastAsia="zh-CN"/>
+        </w:rPr>
+        <w:fldChar w:fldCharType="separate"/>
+      </w:r>
+      <w:r>
+        <w:rPr>
+          <w:rStyle w:val="6"/>
+          <w:rFonts w:hint="eastAsia"/>
+          <w:lang w:val="en-US" w:eastAsia="zh-CN"/>
+        </w:rPr>
+        <w:t>http://www.linuxidc.com/Linux/2013-05/84832p3.htm</w:t>
+      </w:r>
+      <w:r>
+        <w:rPr>
+          <w:rFonts w:hint="eastAsia"/>
+          <w:lang w:val="en-US" w:eastAsia="zh-CN"/>
+        </w:rPr>
+        <w:fldChar w:fldCharType="end"/>
+      </w:r>
+    </w:p>
+    <w:p>
+      <w:pPr>
+        <w:ind w:firstLine="420" w:firstLineChars="0"/>
+        <w:rPr>
+          <w:rFonts w:hint="eastAsia"/>
+          <w:lang w:val="en-US" w:eastAsia="zh-CN"/>
+        </w:rPr>
+      </w:pPr>
+      <w:r>
+        <w:rPr>
+          <w:rFonts w:hint="eastAsia"/>
+          <w:lang w:val="en-US" w:eastAsia="zh-CN"/>
+        </w:rPr>
+        <w:fldChar w:fldCharType="begin"/>
+      </w:r>
+      <w:r>
+        <w:rPr>
+          <w:rFonts w:hint="eastAsia"/>
+          <w:lang w:val="en-US" w:eastAsia="zh-CN"/>
+        </w:rPr>
+        <w:instrText xml:space="preserve"> HYPERLINK "http://www.jb51.net/article/31607.htm" </w:instrText>
+      </w:r>
+      <w:r>
+        <w:rPr>
+          <w:rFonts w:hint="eastAsia"/>
+          <w:lang w:val="en-US" w:eastAsia="zh-CN"/>
+        </w:rPr>
+        <w:fldChar w:fldCharType="separate"/>
+      </w:r>
+      <w:r>
+        <w:rPr>
+          <w:rStyle w:val="6"/>
+          <w:rFonts w:hint="eastAsia"/>
+          <w:lang w:val="en-US" w:eastAsia="zh-CN"/>
+        </w:rPr>
+        <w:t>http://www.jb51.net/article/31607.htm</w:t>
+      </w:r>
+      <w:r>
+        <w:rPr>
+          <w:rFonts w:hint="eastAsia"/>
+          <w:lang w:val="en-US" w:eastAsia="zh-CN"/>
+        </w:rPr>
+        <w:fldChar w:fldCharType="end"/>
+      </w:r>
+    </w:p>
+    <w:p>
+      <w:pPr>
+        <w:ind w:firstLine="420" w:firstLineChars="0"/>
+        <w:rPr>
+          <w:rFonts w:hint="eastAsia"/>
+          <w:lang w:val="en-US" w:eastAsia="zh-CN"/>
+        </w:rPr>
+      </w:pPr>
     </w:p>
     <w:sectPr>
       <w:pgSz w:w="11906" w:h="16838"/>
@@ -1327,15 +4323,15 @@
   <w:docDefaults>
     <w:rPrDefault>
       <w:rPr>
-        <w:rFonts w:asciiTheme="minorHAnsi" w:hAnsiTheme="minorHAnsi" w:eastAsiaTheme="minorEastAsia" w:cstheme="minorBidi"/>
+        <w:rFonts w:ascii="Times New Roman" w:hAnsi="Times New Roman" w:eastAsia="宋体" w:cs="Times New Roman"/>
       </w:rPr>
     </w:rPrDefault>
   </w:docDefaults>
   <w:latentStyles w:count="260" w:defQFormat="0" w:defUnhideWhenUsed="1" w:defSemiHidden="1" w:defUIPriority="99" w:defLockedState="0">
     <w:lsdException w:qFormat="1" w:unhideWhenUsed="0" w:uiPriority="0" w:semiHidden="0" w:name="Normal"/>
     <w:lsdException w:qFormat="1" w:unhideWhenUsed="0" w:uiPriority="0" w:semiHidden="0" w:name="heading 1"/>
-    <w:lsdException w:qFormat="1" w:uiPriority="0" w:name="heading 2"/>
-    <w:lsdException w:qFormat="1" w:uiPriority="0" w:name="heading 3"/>
+    <w:lsdException w:qFormat="1" w:uiPriority="0" w:semiHidden="0" w:name="heading 2"/>
+    <w:lsdException w:qFormat="1" w:uiPriority="0" w:semiHidden="0" w:name="heading 3"/>
     <w:lsdException w:qFormat="1" w:uiPriority="0" w:name="heading 4"/>
     <w:lsdException w:qFormat="1" w:uiPriority="0" w:name="heading 5"/>
     <w:lsdException w:qFormat="1" w:uiPriority="0" w:name="heading 6"/>
@@ -1634,12 +4630,30 @@
       <w:sz w:val="32"/>
     </w:rPr>
   </w:style>
-  <w:style w:type="character" w:default="1" w:styleId="4">
+  <w:style w:type="paragraph" w:styleId="4">
+    <w:name w:val="heading 3"/>
+    <w:basedOn w:val="1"/>
+    <w:next w:val="1"/>
+    <w:unhideWhenUsed/>
+    <w:qFormat/>
+    <w:uiPriority w:val="0"/>
+    <w:pPr>
+      <w:keepNext/>
+      <w:keepLines/>
+      <w:spacing w:before="260" w:beforeLines="0" w:beforeAutospacing="0" w:after="260" w:afterLines="0" w:afterAutospacing="0" w:line="413" w:lineRule="auto"/>
+      <w:outlineLvl w:val="2"/>
+    </w:pPr>
+    <w:rPr>
+      <w:b/>
+      <w:sz w:val="32"/>
+    </w:rPr>
+  </w:style>
+  <w:style w:type="character" w:default="1" w:styleId="5">
     <w:name w:val="Default Paragraph Font"/>
     <w:semiHidden/>
     <w:uiPriority w:val="0"/>
   </w:style>
-  <w:style w:type="table" w:default="1" w:styleId="5">
+  <w:style w:type="table" w:default="1" w:styleId="7">
     <w:name w:val="Normal Table"/>
     <w:semiHidden/>
     <w:qFormat/>
@@ -1653,6 +4667,15 @@
         <w:right w:w="108" w:type="dxa"/>
       </w:tblCellMar>
     </w:tblPr>
+  </w:style>
+  <w:style w:type="character" w:styleId="6">
+    <w:name w:val="Hyperlink"/>
+    <w:basedOn w:val="5"/>
+    <w:uiPriority w:val="0"/>
+    <w:rPr>
+      <w:color w:val="0000FF"/>
+      <w:u w:val="single"/>
+    </w:rPr>
   </w:style>
 </w:styles>
 </file>
